--- a/Java/SERVLET.docx
+++ b/Java/SERVLET.docx
@@ -1441,6 +1441,2047 @@
           <w:tab w:val="left" w:pos="934"/>
         </w:tabs>
       </w:pPr>
+      <w:r>
+        <w:t xml:space="preserve">Form Handling : </w:t>
+      </w:r>
+    </w:p>
+    <w:p>
+      <w:pPr>
+        <w:pStyle w:val="NormalWeb"/>
+        <w:shd w:val="clear" w:color="auto" w:fill="2F2F2F"/>
+        <w:spacing w:before="0" w:beforeAutospacing="0" w:after="0" w:afterAutospacing="0"/>
+        <w:rPr>
+          <w:rFonts w:ascii="Courier New" w:hAnsi="Courier New" w:cs="Courier New"/>
+          <w:color w:val="AAAAAA"/>
+          <w:sz w:val="20"/>
+          <w:szCs w:val="20"/>
+        </w:rPr>
+      </w:pPr>
+      <w:r>
+        <w:rPr>
+          <w:rFonts w:ascii="Courier New" w:hAnsi="Courier New" w:cs="Courier New"/>
+          <w:color w:val="CC6C1D"/>
+          <w:sz w:val="20"/>
+          <w:szCs w:val="20"/>
+        </w:rPr>
+        <w:t>package</w:t>
+      </w:r>
+      <w:r>
+        <w:rPr>
+          <w:rFonts w:ascii="Courier New" w:hAnsi="Courier New" w:cs="Courier New"/>
+          <w:color w:val="D9E8F7"/>
+          <w:sz w:val="20"/>
+          <w:szCs w:val="20"/>
+        </w:rPr>
+        <w:t xml:space="preserve"> com</w:t>
+      </w:r>
+      <w:r>
+        <w:rPr>
+          <w:rFonts w:ascii="Courier New" w:hAnsi="Courier New" w:cs="Courier New"/>
+          <w:color w:val="E6E6FA"/>
+          <w:sz w:val="20"/>
+          <w:szCs w:val="20"/>
+        </w:rPr>
+        <w:t>.</w:t>
+      </w:r>
+      <w:r>
+        <w:rPr>
+          <w:rFonts w:ascii="Courier New" w:hAnsi="Courier New" w:cs="Courier New"/>
+          <w:color w:val="D9E8F7"/>
+          <w:sz w:val="20"/>
+          <w:szCs w:val="20"/>
+        </w:rPr>
+        <w:t>servlets</w:t>
+      </w:r>
+      <w:r>
+        <w:rPr>
+          <w:rFonts w:ascii="Courier New" w:hAnsi="Courier New" w:cs="Courier New"/>
+          <w:color w:val="E6E6FA"/>
+          <w:sz w:val="20"/>
+          <w:szCs w:val="20"/>
+        </w:rPr>
+        <w:t>;</w:t>
+      </w:r>
+    </w:p>
+    <w:p>
+      <w:pPr>
+        <w:pStyle w:val="NormalWeb"/>
+        <w:shd w:val="clear" w:color="auto" w:fill="2F2F2F"/>
+        <w:spacing w:before="0" w:beforeAutospacing="0" w:after="0" w:afterAutospacing="0"/>
+        <w:rPr>
+          <w:rFonts w:ascii="Courier New" w:hAnsi="Courier New" w:cs="Courier New"/>
+          <w:color w:val="AAAAAA"/>
+          <w:sz w:val="20"/>
+          <w:szCs w:val="20"/>
+        </w:rPr>
+      </w:pPr>
+    </w:p>
+    <w:p>
+      <w:pPr>
+        <w:pStyle w:val="NormalWeb"/>
+        <w:shd w:val="clear" w:color="auto" w:fill="2F2F2F"/>
+        <w:spacing w:before="0" w:beforeAutospacing="0" w:after="0" w:afterAutospacing="0"/>
+        <w:rPr>
+          <w:rFonts w:ascii="Courier New" w:hAnsi="Courier New" w:cs="Courier New"/>
+          <w:color w:val="AAAAAA"/>
+          <w:sz w:val="20"/>
+          <w:szCs w:val="20"/>
+        </w:rPr>
+      </w:pPr>
+      <w:r>
+        <w:rPr>
+          <w:rFonts w:ascii="Courier New" w:hAnsi="Courier New" w:cs="Courier New"/>
+          <w:color w:val="CC6C1D"/>
+          <w:sz w:val="20"/>
+          <w:szCs w:val="20"/>
+        </w:rPr>
+        <w:t>import</w:t>
+      </w:r>
+      <w:r>
+        <w:rPr>
+          <w:rFonts w:ascii="Courier New" w:hAnsi="Courier New" w:cs="Courier New"/>
+          <w:color w:val="D9E8F7"/>
+          <w:sz w:val="20"/>
+          <w:szCs w:val="20"/>
+        </w:rPr>
+        <w:t xml:space="preserve"> java</w:t>
+      </w:r>
+      <w:r>
+        <w:rPr>
+          <w:rFonts w:ascii="Courier New" w:hAnsi="Courier New" w:cs="Courier New"/>
+          <w:color w:val="E6E6FA"/>
+          <w:sz w:val="20"/>
+          <w:szCs w:val="20"/>
+        </w:rPr>
+        <w:t>.</w:t>
+      </w:r>
+      <w:r>
+        <w:rPr>
+          <w:rFonts w:ascii="Courier New" w:hAnsi="Courier New" w:cs="Courier New"/>
+          <w:color w:val="D9E8F7"/>
+          <w:sz w:val="20"/>
+          <w:szCs w:val="20"/>
+        </w:rPr>
+        <w:t>io</w:t>
+      </w:r>
+      <w:r>
+        <w:rPr>
+          <w:rFonts w:ascii="Courier New" w:hAnsi="Courier New" w:cs="Courier New"/>
+          <w:color w:val="E6E6FA"/>
+          <w:sz w:val="20"/>
+          <w:szCs w:val="20"/>
+        </w:rPr>
+        <w:t>.</w:t>
+      </w:r>
+      <w:r>
+        <w:rPr>
+          <w:rFonts w:ascii="Courier New" w:hAnsi="Courier New" w:cs="Courier New"/>
+          <w:color w:val="D9E8F7"/>
+          <w:sz w:val="20"/>
+          <w:szCs w:val="20"/>
+        </w:rPr>
+        <w:t>IOException</w:t>
+      </w:r>
+      <w:r>
+        <w:rPr>
+          <w:rFonts w:ascii="Courier New" w:hAnsi="Courier New" w:cs="Courier New"/>
+          <w:color w:val="E6E6FA"/>
+          <w:sz w:val="20"/>
+          <w:szCs w:val="20"/>
+        </w:rPr>
+        <w:t>;</w:t>
+      </w:r>
+    </w:p>
+    <w:p>
+      <w:pPr>
+        <w:pStyle w:val="NormalWeb"/>
+        <w:shd w:val="clear" w:color="auto" w:fill="2F2F2F"/>
+        <w:spacing w:before="0" w:beforeAutospacing="0" w:after="0" w:afterAutospacing="0"/>
+        <w:rPr>
+          <w:rFonts w:ascii="Courier New" w:hAnsi="Courier New" w:cs="Courier New"/>
+          <w:color w:val="AAAAAA"/>
+          <w:sz w:val="20"/>
+          <w:szCs w:val="20"/>
+        </w:rPr>
+      </w:pPr>
+      <w:r>
+        <w:rPr>
+          <w:rFonts w:ascii="Courier New" w:hAnsi="Courier New" w:cs="Courier New"/>
+          <w:color w:val="CC6C1D"/>
+          <w:sz w:val="20"/>
+          <w:szCs w:val="20"/>
+        </w:rPr>
+        <w:t>import</w:t>
+      </w:r>
+      <w:r>
+        <w:rPr>
+          <w:rFonts w:ascii="Courier New" w:hAnsi="Courier New" w:cs="Courier New"/>
+          <w:color w:val="D9E8F7"/>
+          <w:sz w:val="20"/>
+          <w:szCs w:val="20"/>
+        </w:rPr>
+        <w:t xml:space="preserve"> java</w:t>
+      </w:r>
+      <w:r>
+        <w:rPr>
+          <w:rFonts w:ascii="Courier New" w:hAnsi="Courier New" w:cs="Courier New"/>
+          <w:color w:val="E6E6FA"/>
+          <w:sz w:val="20"/>
+          <w:szCs w:val="20"/>
+        </w:rPr>
+        <w:t>.</w:t>
+      </w:r>
+      <w:r>
+        <w:rPr>
+          <w:rFonts w:ascii="Courier New" w:hAnsi="Courier New" w:cs="Courier New"/>
+          <w:color w:val="D9E8F7"/>
+          <w:sz w:val="20"/>
+          <w:szCs w:val="20"/>
+        </w:rPr>
+        <w:t>io</w:t>
+      </w:r>
+      <w:r>
+        <w:rPr>
+          <w:rFonts w:ascii="Courier New" w:hAnsi="Courier New" w:cs="Courier New"/>
+          <w:color w:val="E6E6FA"/>
+          <w:sz w:val="20"/>
+          <w:szCs w:val="20"/>
+        </w:rPr>
+        <w:t>.</w:t>
+      </w:r>
+      <w:r>
+        <w:rPr>
+          <w:rFonts w:ascii="Courier New" w:hAnsi="Courier New" w:cs="Courier New"/>
+          <w:color w:val="D9E8F7"/>
+          <w:sz w:val="20"/>
+          <w:szCs w:val="20"/>
+        </w:rPr>
+        <w:t>PrintWriter</w:t>
+      </w:r>
+      <w:r>
+        <w:rPr>
+          <w:rFonts w:ascii="Courier New" w:hAnsi="Courier New" w:cs="Courier New"/>
+          <w:color w:val="E6E6FA"/>
+          <w:sz w:val="20"/>
+          <w:szCs w:val="20"/>
+        </w:rPr>
+        <w:t>;</w:t>
+      </w:r>
+    </w:p>
+    <w:p>
+      <w:pPr>
+        <w:pStyle w:val="NormalWeb"/>
+        <w:shd w:val="clear" w:color="auto" w:fill="2F2F2F"/>
+        <w:spacing w:before="0" w:beforeAutospacing="0" w:after="0" w:afterAutospacing="0"/>
+        <w:rPr>
+          <w:rFonts w:ascii="Courier New" w:hAnsi="Courier New" w:cs="Courier New"/>
+          <w:color w:val="AAAAAA"/>
+          <w:sz w:val="20"/>
+          <w:szCs w:val="20"/>
+        </w:rPr>
+      </w:pPr>
+    </w:p>
+    <w:p>
+      <w:pPr>
+        <w:pStyle w:val="NormalWeb"/>
+        <w:shd w:val="clear" w:color="auto" w:fill="2F2F2F"/>
+        <w:spacing w:before="0" w:beforeAutospacing="0" w:after="0" w:afterAutospacing="0"/>
+        <w:rPr>
+          <w:rFonts w:ascii="Courier New" w:hAnsi="Courier New" w:cs="Courier New"/>
+          <w:color w:val="AAAAAA"/>
+          <w:sz w:val="20"/>
+          <w:szCs w:val="20"/>
+        </w:rPr>
+      </w:pPr>
+      <w:r>
+        <w:rPr>
+          <w:rFonts w:ascii="Courier New" w:hAnsi="Courier New" w:cs="Courier New"/>
+          <w:color w:val="CC6C1D"/>
+          <w:sz w:val="20"/>
+          <w:szCs w:val="20"/>
+        </w:rPr>
+        <w:t>import</w:t>
+      </w:r>
+      <w:r>
+        <w:rPr>
+          <w:rFonts w:ascii="Courier New" w:hAnsi="Courier New" w:cs="Courier New"/>
+          <w:color w:val="D9E8F7"/>
+          <w:sz w:val="20"/>
+          <w:szCs w:val="20"/>
+        </w:rPr>
+        <w:t xml:space="preserve"> javax</w:t>
+      </w:r>
+      <w:r>
+        <w:rPr>
+          <w:rFonts w:ascii="Courier New" w:hAnsi="Courier New" w:cs="Courier New"/>
+          <w:color w:val="E6E6FA"/>
+          <w:sz w:val="20"/>
+          <w:szCs w:val="20"/>
+        </w:rPr>
+        <w:t>.</w:t>
+      </w:r>
+      <w:r>
+        <w:rPr>
+          <w:rFonts w:ascii="Courier New" w:hAnsi="Courier New" w:cs="Courier New"/>
+          <w:color w:val="D9E8F7"/>
+          <w:sz w:val="20"/>
+          <w:szCs w:val="20"/>
+        </w:rPr>
+        <w:t>servlet</w:t>
+      </w:r>
+      <w:r>
+        <w:rPr>
+          <w:rFonts w:ascii="Courier New" w:hAnsi="Courier New" w:cs="Courier New"/>
+          <w:color w:val="E6E6FA"/>
+          <w:sz w:val="20"/>
+          <w:szCs w:val="20"/>
+        </w:rPr>
+        <w:t>.</w:t>
+      </w:r>
+      <w:r>
+        <w:rPr>
+          <w:rFonts w:ascii="Courier New" w:hAnsi="Courier New" w:cs="Courier New"/>
+          <w:color w:val="D9E8F7"/>
+          <w:sz w:val="20"/>
+          <w:szCs w:val="20"/>
+        </w:rPr>
+        <w:t>ServletException</w:t>
+      </w:r>
+      <w:r>
+        <w:rPr>
+          <w:rFonts w:ascii="Courier New" w:hAnsi="Courier New" w:cs="Courier New"/>
+          <w:color w:val="E6E6FA"/>
+          <w:sz w:val="20"/>
+          <w:szCs w:val="20"/>
+        </w:rPr>
+        <w:t>;</w:t>
+      </w:r>
+    </w:p>
+    <w:p>
+      <w:pPr>
+        <w:pStyle w:val="NormalWeb"/>
+        <w:shd w:val="clear" w:color="auto" w:fill="2F2F2F"/>
+        <w:spacing w:before="0" w:beforeAutospacing="0" w:after="0" w:afterAutospacing="0"/>
+        <w:rPr>
+          <w:rFonts w:ascii="Courier New" w:hAnsi="Courier New" w:cs="Courier New"/>
+          <w:color w:val="AAAAAA"/>
+          <w:sz w:val="20"/>
+          <w:szCs w:val="20"/>
+        </w:rPr>
+      </w:pPr>
+      <w:r>
+        <w:rPr>
+          <w:rFonts w:ascii="Courier New" w:hAnsi="Courier New" w:cs="Courier New"/>
+          <w:color w:val="CC6C1D"/>
+          <w:sz w:val="20"/>
+          <w:szCs w:val="20"/>
+        </w:rPr>
+        <w:t>import</w:t>
+      </w:r>
+      <w:r>
+        <w:rPr>
+          <w:rFonts w:ascii="Courier New" w:hAnsi="Courier New" w:cs="Courier New"/>
+          <w:color w:val="D9E8F7"/>
+          <w:sz w:val="20"/>
+          <w:szCs w:val="20"/>
+        </w:rPr>
+        <w:t xml:space="preserve"> javax</w:t>
+      </w:r>
+      <w:r>
+        <w:rPr>
+          <w:rFonts w:ascii="Courier New" w:hAnsi="Courier New" w:cs="Courier New"/>
+          <w:color w:val="E6E6FA"/>
+          <w:sz w:val="20"/>
+          <w:szCs w:val="20"/>
+        </w:rPr>
+        <w:t>.</w:t>
+      </w:r>
+      <w:r>
+        <w:rPr>
+          <w:rFonts w:ascii="Courier New" w:hAnsi="Courier New" w:cs="Courier New"/>
+          <w:color w:val="D9E8F7"/>
+          <w:sz w:val="20"/>
+          <w:szCs w:val="20"/>
+        </w:rPr>
+        <w:t>servlet</w:t>
+      </w:r>
+      <w:r>
+        <w:rPr>
+          <w:rFonts w:ascii="Courier New" w:hAnsi="Courier New" w:cs="Courier New"/>
+          <w:color w:val="E6E6FA"/>
+          <w:sz w:val="20"/>
+          <w:szCs w:val="20"/>
+        </w:rPr>
+        <w:t>.</w:t>
+      </w:r>
+      <w:r>
+        <w:rPr>
+          <w:rFonts w:ascii="Courier New" w:hAnsi="Courier New" w:cs="Courier New"/>
+          <w:color w:val="D9E8F7"/>
+          <w:sz w:val="20"/>
+          <w:szCs w:val="20"/>
+        </w:rPr>
+        <w:t>http</w:t>
+      </w:r>
+      <w:r>
+        <w:rPr>
+          <w:rFonts w:ascii="Courier New" w:hAnsi="Courier New" w:cs="Courier New"/>
+          <w:color w:val="E6E6FA"/>
+          <w:sz w:val="20"/>
+          <w:szCs w:val="20"/>
+        </w:rPr>
+        <w:t>.</w:t>
+      </w:r>
+      <w:r>
+        <w:rPr>
+          <w:rFonts w:ascii="Courier New" w:hAnsi="Courier New" w:cs="Courier New"/>
+          <w:color w:val="D9E8F7"/>
+          <w:sz w:val="20"/>
+          <w:szCs w:val="20"/>
+        </w:rPr>
+        <w:t>HttpServlet</w:t>
+      </w:r>
+      <w:r>
+        <w:rPr>
+          <w:rFonts w:ascii="Courier New" w:hAnsi="Courier New" w:cs="Courier New"/>
+          <w:color w:val="E6E6FA"/>
+          <w:sz w:val="20"/>
+          <w:szCs w:val="20"/>
+        </w:rPr>
+        <w:t>;</w:t>
+      </w:r>
+    </w:p>
+    <w:p>
+      <w:pPr>
+        <w:pStyle w:val="NormalWeb"/>
+        <w:shd w:val="clear" w:color="auto" w:fill="2F2F2F"/>
+        <w:spacing w:before="0" w:beforeAutospacing="0" w:after="0" w:afterAutospacing="0"/>
+        <w:rPr>
+          <w:rFonts w:ascii="Courier New" w:hAnsi="Courier New" w:cs="Courier New"/>
+          <w:color w:val="AAAAAA"/>
+          <w:sz w:val="20"/>
+          <w:szCs w:val="20"/>
+        </w:rPr>
+      </w:pPr>
+      <w:r>
+        <w:rPr>
+          <w:rFonts w:ascii="Courier New" w:hAnsi="Courier New" w:cs="Courier New"/>
+          <w:color w:val="CC6C1D"/>
+          <w:sz w:val="20"/>
+          <w:szCs w:val="20"/>
+        </w:rPr>
+        <w:t>import</w:t>
+      </w:r>
+      <w:r>
+        <w:rPr>
+          <w:rFonts w:ascii="Courier New" w:hAnsi="Courier New" w:cs="Courier New"/>
+          <w:color w:val="D9E8F7"/>
+          <w:sz w:val="20"/>
+          <w:szCs w:val="20"/>
+        </w:rPr>
+        <w:t xml:space="preserve"> javax</w:t>
+      </w:r>
+      <w:r>
+        <w:rPr>
+          <w:rFonts w:ascii="Courier New" w:hAnsi="Courier New" w:cs="Courier New"/>
+          <w:color w:val="E6E6FA"/>
+          <w:sz w:val="20"/>
+          <w:szCs w:val="20"/>
+        </w:rPr>
+        <w:t>.</w:t>
+      </w:r>
+      <w:r>
+        <w:rPr>
+          <w:rFonts w:ascii="Courier New" w:hAnsi="Courier New" w:cs="Courier New"/>
+          <w:color w:val="D9E8F7"/>
+          <w:sz w:val="20"/>
+          <w:szCs w:val="20"/>
+        </w:rPr>
+        <w:t>servlet</w:t>
+      </w:r>
+      <w:r>
+        <w:rPr>
+          <w:rFonts w:ascii="Courier New" w:hAnsi="Courier New" w:cs="Courier New"/>
+          <w:color w:val="E6E6FA"/>
+          <w:sz w:val="20"/>
+          <w:szCs w:val="20"/>
+        </w:rPr>
+        <w:t>.</w:t>
+      </w:r>
+      <w:r>
+        <w:rPr>
+          <w:rFonts w:ascii="Courier New" w:hAnsi="Courier New" w:cs="Courier New"/>
+          <w:color w:val="D9E8F7"/>
+          <w:sz w:val="20"/>
+          <w:szCs w:val="20"/>
+        </w:rPr>
+        <w:t>http</w:t>
+      </w:r>
+      <w:r>
+        <w:rPr>
+          <w:rFonts w:ascii="Courier New" w:hAnsi="Courier New" w:cs="Courier New"/>
+          <w:color w:val="E6E6FA"/>
+          <w:sz w:val="20"/>
+          <w:szCs w:val="20"/>
+        </w:rPr>
+        <w:t>.</w:t>
+      </w:r>
+      <w:r>
+        <w:rPr>
+          <w:rFonts w:ascii="Courier New" w:hAnsi="Courier New" w:cs="Courier New"/>
+          <w:color w:val="D9E8F7"/>
+          <w:sz w:val="20"/>
+          <w:szCs w:val="20"/>
+        </w:rPr>
+        <w:t>HttpServletRequest</w:t>
+      </w:r>
+      <w:r>
+        <w:rPr>
+          <w:rFonts w:ascii="Courier New" w:hAnsi="Courier New" w:cs="Courier New"/>
+          <w:color w:val="E6E6FA"/>
+          <w:sz w:val="20"/>
+          <w:szCs w:val="20"/>
+        </w:rPr>
+        <w:t>;</w:t>
+      </w:r>
+    </w:p>
+    <w:p>
+      <w:pPr>
+        <w:pStyle w:val="NormalWeb"/>
+        <w:shd w:val="clear" w:color="auto" w:fill="2F2F2F"/>
+        <w:spacing w:before="0" w:beforeAutospacing="0" w:after="0" w:afterAutospacing="0"/>
+        <w:rPr>
+          <w:rFonts w:ascii="Courier New" w:hAnsi="Courier New" w:cs="Courier New"/>
+          <w:color w:val="AAAAAA"/>
+          <w:sz w:val="20"/>
+          <w:szCs w:val="20"/>
+        </w:rPr>
+      </w:pPr>
+      <w:r>
+        <w:rPr>
+          <w:rFonts w:ascii="Courier New" w:hAnsi="Courier New" w:cs="Courier New"/>
+          <w:color w:val="CC6C1D"/>
+          <w:sz w:val="20"/>
+          <w:szCs w:val="20"/>
+        </w:rPr>
+        <w:t>import</w:t>
+      </w:r>
+      <w:r>
+        <w:rPr>
+          <w:rFonts w:ascii="Courier New" w:hAnsi="Courier New" w:cs="Courier New"/>
+          <w:color w:val="D9E8F7"/>
+          <w:sz w:val="20"/>
+          <w:szCs w:val="20"/>
+        </w:rPr>
+        <w:t xml:space="preserve"> javax</w:t>
+      </w:r>
+      <w:r>
+        <w:rPr>
+          <w:rFonts w:ascii="Courier New" w:hAnsi="Courier New" w:cs="Courier New"/>
+          <w:color w:val="E6E6FA"/>
+          <w:sz w:val="20"/>
+          <w:szCs w:val="20"/>
+        </w:rPr>
+        <w:t>.</w:t>
+      </w:r>
+      <w:r>
+        <w:rPr>
+          <w:rFonts w:ascii="Courier New" w:hAnsi="Courier New" w:cs="Courier New"/>
+          <w:color w:val="D9E8F7"/>
+          <w:sz w:val="20"/>
+          <w:szCs w:val="20"/>
+        </w:rPr>
+        <w:t>servlet</w:t>
+      </w:r>
+      <w:r>
+        <w:rPr>
+          <w:rFonts w:ascii="Courier New" w:hAnsi="Courier New" w:cs="Courier New"/>
+          <w:color w:val="E6E6FA"/>
+          <w:sz w:val="20"/>
+          <w:szCs w:val="20"/>
+        </w:rPr>
+        <w:t>.</w:t>
+      </w:r>
+      <w:r>
+        <w:rPr>
+          <w:rFonts w:ascii="Courier New" w:hAnsi="Courier New" w:cs="Courier New"/>
+          <w:color w:val="D9E8F7"/>
+          <w:sz w:val="20"/>
+          <w:szCs w:val="20"/>
+        </w:rPr>
+        <w:t>http</w:t>
+      </w:r>
+      <w:r>
+        <w:rPr>
+          <w:rFonts w:ascii="Courier New" w:hAnsi="Courier New" w:cs="Courier New"/>
+          <w:color w:val="E6E6FA"/>
+          <w:sz w:val="20"/>
+          <w:szCs w:val="20"/>
+        </w:rPr>
+        <w:t>.</w:t>
+      </w:r>
+      <w:r>
+        <w:rPr>
+          <w:rFonts w:ascii="Courier New" w:hAnsi="Courier New" w:cs="Courier New"/>
+          <w:color w:val="D9E8F7"/>
+          <w:sz w:val="20"/>
+          <w:szCs w:val="20"/>
+        </w:rPr>
+        <w:t>HttpServletResponse</w:t>
+      </w:r>
+      <w:r>
+        <w:rPr>
+          <w:rFonts w:ascii="Courier New" w:hAnsi="Courier New" w:cs="Courier New"/>
+          <w:color w:val="E6E6FA"/>
+          <w:sz w:val="20"/>
+          <w:szCs w:val="20"/>
+        </w:rPr>
+        <w:t>;</w:t>
+      </w:r>
+    </w:p>
+    <w:p>
+      <w:pPr>
+        <w:pStyle w:val="NormalWeb"/>
+        <w:shd w:val="clear" w:color="auto" w:fill="2F2F2F"/>
+        <w:spacing w:before="0" w:beforeAutospacing="0" w:after="0" w:afterAutospacing="0"/>
+        <w:rPr>
+          <w:rFonts w:ascii="Courier New" w:hAnsi="Courier New" w:cs="Courier New"/>
+          <w:color w:val="AAAAAA"/>
+          <w:sz w:val="20"/>
+          <w:szCs w:val="20"/>
+        </w:rPr>
+      </w:pPr>
+    </w:p>
+    <w:p>
+      <w:pPr>
+        <w:pStyle w:val="NormalWeb"/>
+        <w:shd w:val="clear" w:color="auto" w:fill="2F2F2F"/>
+        <w:spacing w:before="0" w:beforeAutospacing="0" w:after="0" w:afterAutospacing="0"/>
+        <w:rPr>
+          <w:rFonts w:ascii="Courier New" w:hAnsi="Courier New" w:cs="Courier New"/>
+          <w:color w:val="AAAAAA"/>
+          <w:sz w:val="20"/>
+          <w:szCs w:val="20"/>
+        </w:rPr>
+      </w:pPr>
+      <w:r>
+        <w:rPr>
+          <w:rFonts w:ascii="Courier New" w:hAnsi="Courier New" w:cs="Courier New"/>
+          <w:color w:val="CC6C1D"/>
+          <w:sz w:val="20"/>
+          <w:szCs w:val="20"/>
+        </w:rPr>
+        <w:t>public</w:t>
+      </w:r>
+      <w:r>
+        <w:rPr>
+          <w:rFonts w:ascii="Courier New" w:hAnsi="Courier New" w:cs="Courier New"/>
+          <w:color w:val="D9E8F7"/>
+          <w:sz w:val="20"/>
+          <w:szCs w:val="20"/>
+        </w:rPr>
+        <w:t xml:space="preserve"> </w:t>
+      </w:r>
+      <w:r>
+        <w:rPr>
+          <w:rFonts w:ascii="Courier New" w:hAnsi="Courier New" w:cs="Courier New"/>
+          <w:color w:val="CC6C1D"/>
+          <w:sz w:val="20"/>
+          <w:szCs w:val="20"/>
+        </w:rPr>
+        <w:t>class</w:t>
+      </w:r>
+      <w:r>
+        <w:rPr>
+          <w:rFonts w:ascii="Courier New" w:hAnsi="Courier New" w:cs="Courier New"/>
+          <w:color w:val="D9E8F7"/>
+          <w:sz w:val="20"/>
+          <w:szCs w:val="20"/>
+        </w:rPr>
+        <w:t xml:space="preserve"> </w:t>
+      </w:r>
+      <w:r>
+        <w:rPr>
+          <w:rFonts w:ascii="Courier New" w:hAnsi="Courier New" w:cs="Courier New"/>
+          <w:color w:val="1290C3"/>
+          <w:sz w:val="20"/>
+          <w:szCs w:val="20"/>
+          <w:u w:val="single"/>
+        </w:rPr>
+        <w:t>FormHandling</w:t>
+      </w:r>
+      <w:r>
+        <w:rPr>
+          <w:rFonts w:ascii="Courier New" w:hAnsi="Courier New" w:cs="Courier New"/>
+          <w:color w:val="D9E8F7"/>
+          <w:sz w:val="20"/>
+          <w:szCs w:val="20"/>
+        </w:rPr>
+        <w:t xml:space="preserve"> </w:t>
+      </w:r>
+      <w:r>
+        <w:rPr>
+          <w:rFonts w:ascii="Courier New" w:hAnsi="Courier New" w:cs="Courier New"/>
+          <w:color w:val="CC6C1D"/>
+          <w:sz w:val="20"/>
+          <w:szCs w:val="20"/>
+        </w:rPr>
+        <w:t>extends</w:t>
+      </w:r>
+      <w:r>
+        <w:rPr>
+          <w:rFonts w:ascii="Courier New" w:hAnsi="Courier New" w:cs="Courier New"/>
+          <w:color w:val="D9E8F7"/>
+          <w:sz w:val="20"/>
+          <w:szCs w:val="20"/>
+        </w:rPr>
+        <w:t xml:space="preserve"> </w:t>
+      </w:r>
+      <w:r>
+        <w:rPr>
+          <w:rFonts w:ascii="Courier New" w:hAnsi="Courier New" w:cs="Courier New"/>
+          <w:color w:val="3EABE6"/>
+          <w:sz w:val="20"/>
+          <w:szCs w:val="20"/>
+        </w:rPr>
+        <w:t>HttpServlet</w:t>
+      </w:r>
+      <w:r>
+        <w:rPr>
+          <w:rFonts w:ascii="Courier New" w:hAnsi="Courier New" w:cs="Courier New"/>
+          <w:color w:val="D9E8F7"/>
+          <w:sz w:val="20"/>
+          <w:szCs w:val="20"/>
+        </w:rPr>
+        <w:t xml:space="preserve"> </w:t>
+      </w:r>
+      <w:r>
+        <w:rPr>
+          <w:rFonts w:ascii="Courier New" w:hAnsi="Courier New" w:cs="Courier New"/>
+          <w:color w:val="F9FAF4"/>
+          <w:sz w:val="20"/>
+          <w:szCs w:val="20"/>
+        </w:rPr>
+        <w:t>{</w:t>
+      </w:r>
+    </w:p>
+    <w:p>
+      <w:pPr>
+        <w:pStyle w:val="NormalWeb"/>
+        <w:shd w:val="clear" w:color="auto" w:fill="2F2F2F"/>
+        <w:spacing w:before="0" w:beforeAutospacing="0" w:after="0" w:afterAutospacing="0"/>
+        <w:rPr>
+          <w:rFonts w:ascii="Courier New" w:hAnsi="Courier New" w:cs="Courier New"/>
+          <w:color w:val="AAAAAA"/>
+          <w:sz w:val="20"/>
+          <w:szCs w:val="20"/>
+        </w:rPr>
+      </w:pPr>
+      <w:r>
+        <w:rPr>
+          <w:rFonts w:ascii="Courier New" w:hAnsi="Courier New" w:cs="Courier New"/>
+          <w:color w:val="D9E8F7"/>
+          <w:sz w:val="20"/>
+          <w:szCs w:val="20"/>
+        </w:rPr>
+        <w:tab/>
+      </w:r>
+      <w:r>
+        <w:rPr>
+          <w:rFonts w:ascii="Courier New" w:hAnsi="Courier New" w:cs="Courier New"/>
+          <w:i/>
+          <w:iCs/>
+          <w:color w:val="A0A0A0"/>
+          <w:sz w:val="20"/>
+          <w:szCs w:val="20"/>
+        </w:rPr>
+        <w:t>@Override</w:t>
+      </w:r>
+    </w:p>
+    <w:p>
+      <w:pPr>
+        <w:pStyle w:val="NormalWeb"/>
+        <w:shd w:val="clear" w:color="auto" w:fill="2F2F2F"/>
+        <w:spacing w:before="0" w:beforeAutospacing="0" w:after="0" w:afterAutospacing="0"/>
+        <w:rPr>
+          <w:rFonts w:ascii="Courier New" w:hAnsi="Courier New" w:cs="Courier New"/>
+          <w:color w:val="AAAAAA"/>
+          <w:sz w:val="20"/>
+          <w:szCs w:val="20"/>
+        </w:rPr>
+      </w:pPr>
+      <w:r>
+        <w:rPr>
+          <w:rFonts w:ascii="Courier New" w:hAnsi="Courier New" w:cs="Courier New"/>
+          <w:color w:val="D9E8F7"/>
+          <w:sz w:val="20"/>
+          <w:szCs w:val="20"/>
+        </w:rPr>
+        <w:tab/>
+      </w:r>
+      <w:r>
+        <w:rPr>
+          <w:rFonts w:ascii="Courier New" w:hAnsi="Courier New" w:cs="Courier New"/>
+          <w:color w:val="CC6C1D"/>
+          <w:sz w:val="20"/>
+          <w:szCs w:val="20"/>
+        </w:rPr>
+        <w:t>protected</w:t>
+      </w:r>
+      <w:r>
+        <w:rPr>
+          <w:rFonts w:ascii="Courier New" w:hAnsi="Courier New" w:cs="Courier New"/>
+          <w:color w:val="D9E8F7"/>
+          <w:sz w:val="20"/>
+          <w:szCs w:val="20"/>
+        </w:rPr>
+        <w:t xml:space="preserve"> </w:t>
+      </w:r>
+      <w:r>
+        <w:rPr>
+          <w:rFonts w:ascii="Courier New" w:hAnsi="Courier New" w:cs="Courier New"/>
+          <w:color w:val="CC6C1D"/>
+          <w:sz w:val="20"/>
+          <w:szCs w:val="20"/>
+        </w:rPr>
+        <w:t>void</w:t>
+      </w:r>
+      <w:r>
+        <w:rPr>
+          <w:rFonts w:ascii="Courier New" w:hAnsi="Courier New" w:cs="Courier New"/>
+          <w:color w:val="D9E8F7"/>
+          <w:sz w:val="20"/>
+          <w:szCs w:val="20"/>
+        </w:rPr>
+        <w:t xml:space="preserve"> </w:t>
+      </w:r>
+      <w:r>
+        <w:rPr>
+          <w:rFonts w:ascii="Courier New" w:hAnsi="Courier New" w:cs="Courier New"/>
+          <w:color w:val="1EB540"/>
+          <w:sz w:val="20"/>
+          <w:szCs w:val="20"/>
+        </w:rPr>
+        <w:t>doPost</w:t>
+      </w:r>
+      <w:r>
+        <w:rPr>
+          <w:rFonts w:ascii="Courier New" w:hAnsi="Courier New" w:cs="Courier New"/>
+          <w:color w:val="F9FAF4"/>
+          <w:sz w:val="20"/>
+          <w:szCs w:val="20"/>
+        </w:rPr>
+        <w:t>(</w:t>
+      </w:r>
+      <w:r>
+        <w:rPr>
+          <w:rFonts w:ascii="Courier New" w:hAnsi="Courier New" w:cs="Courier New"/>
+          <w:color w:val="80F2F6"/>
+          <w:sz w:val="20"/>
+          <w:szCs w:val="20"/>
+        </w:rPr>
+        <w:t>HttpServletRequest</w:t>
+      </w:r>
+      <w:r>
+        <w:rPr>
+          <w:rFonts w:ascii="Courier New" w:hAnsi="Courier New" w:cs="Courier New"/>
+          <w:color w:val="D9E8F7"/>
+          <w:sz w:val="20"/>
+          <w:szCs w:val="20"/>
+        </w:rPr>
+        <w:t xml:space="preserve"> </w:t>
+      </w:r>
+      <w:r>
+        <w:rPr>
+          <w:rFonts w:ascii="Courier New" w:hAnsi="Courier New" w:cs="Courier New"/>
+          <w:color w:val="79ABFF"/>
+          <w:sz w:val="20"/>
+          <w:szCs w:val="20"/>
+        </w:rPr>
+        <w:t>req</w:t>
+      </w:r>
+      <w:r>
+        <w:rPr>
+          <w:rFonts w:ascii="Courier New" w:hAnsi="Courier New" w:cs="Courier New"/>
+          <w:color w:val="E6E6FA"/>
+          <w:sz w:val="20"/>
+          <w:szCs w:val="20"/>
+        </w:rPr>
+        <w:t>,</w:t>
+      </w:r>
+      <w:r>
+        <w:rPr>
+          <w:rFonts w:ascii="Courier New" w:hAnsi="Courier New" w:cs="Courier New"/>
+          <w:color w:val="D9E8F7"/>
+          <w:sz w:val="20"/>
+          <w:szCs w:val="20"/>
+        </w:rPr>
+        <w:t xml:space="preserve"> </w:t>
+      </w:r>
+      <w:r>
+        <w:rPr>
+          <w:rFonts w:ascii="Courier New" w:hAnsi="Courier New" w:cs="Courier New"/>
+          <w:color w:val="80F2F6"/>
+          <w:sz w:val="20"/>
+          <w:szCs w:val="20"/>
+        </w:rPr>
+        <w:t>HttpServletResponse</w:t>
+      </w:r>
+      <w:r>
+        <w:rPr>
+          <w:rFonts w:ascii="Courier New" w:hAnsi="Courier New" w:cs="Courier New"/>
+          <w:color w:val="D9E8F7"/>
+          <w:sz w:val="20"/>
+          <w:szCs w:val="20"/>
+        </w:rPr>
+        <w:t xml:space="preserve"> </w:t>
+      </w:r>
+      <w:r>
+        <w:rPr>
+          <w:rFonts w:ascii="Courier New" w:hAnsi="Courier New" w:cs="Courier New"/>
+          <w:color w:val="79ABFF"/>
+          <w:sz w:val="20"/>
+          <w:szCs w:val="20"/>
+        </w:rPr>
+        <w:t>resp</w:t>
+      </w:r>
+      <w:r>
+        <w:rPr>
+          <w:rFonts w:ascii="Courier New" w:hAnsi="Courier New" w:cs="Courier New"/>
+          <w:color w:val="F9FAF4"/>
+          <w:sz w:val="20"/>
+          <w:szCs w:val="20"/>
+        </w:rPr>
+        <w:t>)</w:t>
+      </w:r>
+      <w:r>
+        <w:rPr>
+          <w:rFonts w:ascii="Courier New" w:hAnsi="Courier New" w:cs="Courier New"/>
+          <w:color w:val="D9E8F7"/>
+          <w:sz w:val="20"/>
+          <w:szCs w:val="20"/>
+        </w:rPr>
+        <w:t xml:space="preserve"> </w:t>
+      </w:r>
+      <w:r>
+        <w:rPr>
+          <w:rFonts w:ascii="Courier New" w:hAnsi="Courier New" w:cs="Courier New"/>
+          <w:color w:val="CC6C1D"/>
+          <w:sz w:val="20"/>
+          <w:szCs w:val="20"/>
+        </w:rPr>
+        <w:t>throws</w:t>
+      </w:r>
+      <w:r>
+        <w:rPr>
+          <w:rFonts w:ascii="Courier New" w:hAnsi="Courier New" w:cs="Courier New"/>
+          <w:color w:val="D9E8F7"/>
+          <w:sz w:val="20"/>
+          <w:szCs w:val="20"/>
+        </w:rPr>
+        <w:t xml:space="preserve"> </w:t>
+      </w:r>
+      <w:r>
+        <w:rPr>
+          <w:rFonts w:ascii="Courier New" w:hAnsi="Courier New" w:cs="Courier New"/>
+          <w:color w:val="1290C3"/>
+          <w:sz w:val="20"/>
+          <w:szCs w:val="20"/>
+        </w:rPr>
+        <w:t>ServletException</w:t>
+      </w:r>
+      <w:r>
+        <w:rPr>
+          <w:rFonts w:ascii="Courier New" w:hAnsi="Courier New" w:cs="Courier New"/>
+          <w:color w:val="E6E6FA"/>
+          <w:sz w:val="20"/>
+          <w:szCs w:val="20"/>
+        </w:rPr>
+        <w:t>,</w:t>
+      </w:r>
+      <w:r>
+        <w:rPr>
+          <w:rFonts w:ascii="Courier New" w:hAnsi="Courier New" w:cs="Courier New"/>
+          <w:color w:val="D9E8F7"/>
+          <w:sz w:val="20"/>
+          <w:szCs w:val="20"/>
+        </w:rPr>
+        <w:t xml:space="preserve"> </w:t>
+      </w:r>
+      <w:r>
+        <w:rPr>
+          <w:rFonts w:ascii="Courier New" w:hAnsi="Courier New" w:cs="Courier New"/>
+          <w:color w:val="1290C3"/>
+          <w:sz w:val="20"/>
+          <w:szCs w:val="20"/>
+        </w:rPr>
+        <w:t>IOException</w:t>
+      </w:r>
+      <w:r>
+        <w:rPr>
+          <w:rFonts w:ascii="Courier New" w:hAnsi="Courier New" w:cs="Courier New"/>
+          <w:color w:val="D9E8F7"/>
+          <w:sz w:val="20"/>
+          <w:szCs w:val="20"/>
+        </w:rPr>
+        <w:t xml:space="preserve"> </w:t>
+      </w:r>
+      <w:r>
+        <w:rPr>
+          <w:rFonts w:ascii="Courier New" w:hAnsi="Courier New" w:cs="Courier New"/>
+          <w:color w:val="F9FAF4"/>
+          <w:sz w:val="20"/>
+          <w:szCs w:val="20"/>
+        </w:rPr>
+        <w:t>{</w:t>
+      </w:r>
+    </w:p>
+    <w:p>
+      <w:pPr>
+        <w:pStyle w:val="NormalWeb"/>
+        <w:shd w:val="clear" w:color="auto" w:fill="2F2F2F"/>
+        <w:spacing w:before="0" w:beforeAutospacing="0" w:after="0" w:afterAutospacing="0"/>
+        <w:rPr>
+          <w:rFonts w:ascii="Courier New" w:hAnsi="Courier New" w:cs="Courier New"/>
+          <w:color w:val="AAAAAA"/>
+          <w:sz w:val="20"/>
+          <w:szCs w:val="20"/>
+        </w:rPr>
+      </w:pPr>
+      <w:r>
+        <w:rPr>
+          <w:rFonts w:ascii="Courier New" w:hAnsi="Courier New" w:cs="Courier New"/>
+          <w:color w:val="D9E8F7"/>
+          <w:sz w:val="20"/>
+          <w:szCs w:val="20"/>
+        </w:rPr>
+        <w:tab/>
+      </w:r>
+      <w:r>
+        <w:rPr>
+          <w:rFonts w:ascii="Courier New" w:hAnsi="Courier New" w:cs="Courier New"/>
+          <w:color w:val="D9E8F7"/>
+          <w:sz w:val="20"/>
+          <w:szCs w:val="20"/>
+        </w:rPr>
+        <w:tab/>
+      </w:r>
+      <w:r>
+        <w:rPr>
+          <w:rFonts w:ascii="Courier New" w:hAnsi="Courier New" w:cs="Courier New"/>
+          <w:color w:val="1290C3"/>
+          <w:sz w:val="20"/>
+          <w:szCs w:val="20"/>
+        </w:rPr>
+        <w:t>String</w:t>
+      </w:r>
+      <w:r>
+        <w:rPr>
+          <w:rFonts w:ascii="Courier New" w:hAnsi="Courier New" w:cs="Courier New"/>
+          <w:color w:val="D9E8F7"/>
+          <w:sz w:val="20"/>
+          <w:szCs w:val="20"/>
+        </w:rPr>
+        <w:t xml:space="preserve"> </w:t>
+      </w:r>
+      <w:r>
+        <w:rPr>
+          <w:rFonts w:ascii="Courier New" w:hAnsi="Courier New" w:cs="Courier New"/>
+          <w:color w:val="F2F200"/>
+          <w:sz w:val="20"/>
+          <w:szCs w:val="20"/>
+        </w:rPr>
+        <w:t>name</w:t>
+      </w:r>
+      <w:r>
+        <w:rPr>
+          <w:rFonts w:ascii="Courier New" w:hAnsi="Courier New" w:cs="Courier New"/>
+          <w:color w:val="E6E6FA"/>
+          <w:sz w:val="20"/>
+          <w:szCs w:val="20"/>
+        </w:rPr>
+        <w:t>=</w:t>
+      </w:r>
+      <w:r>
+        <w:rPr>
+          <w:rFonts w:ascii="Courier New" w:hAnsi="Courier New" w:cs="Courier New"/>
+          <w:color w:val="79ABFF"/>
+          <w:sz w:val="20"/>
+          <w:szCs w:val="20"/>
+        </w:rPr>
+        <w:t>req</w:t>
+      </w:r>
+      <w:r>
+        <w:rPr>
+          <w:rFonts w:ascii="Courier New" w:hAnsi="Courier New" w:cs="Courier New"/>
+          <w:color w:val="E6E6FA"/>
+          <w:sz w:val="20"/>
+          <w:szCs w:val="20"/>
+        </w:rPr>
+        <w:t>.</w:t>
+      </w:r>
+      <w:r>
+        <w:rPr>
+          <w:rFonts w:ascii="Courier New" w:hAnsi="Courier New" w:cs="Courier New"/>
+          <w:color w:val="80F6A7"/>
+          <w:sz w:val="20"/>
+          <w:szCs w:val="20"/>
+        </w:rPr>
+        <w:t>getParameter</w:t>
+      </w:r>
+      <w:r>
+        <w:rPr>
+          <w:rFonts w:ascii="Courier New" w:hAnsi="Courier New" w:cs="Courier New"/>
+          <w:color w:val="F9FAF4"/>
+          <w:sz w:val="20"/>
+          <w:szCs w:val="20"/>
+        </w:rPr>
+        <w:t>(</w:t>
+      </w:r>
+      <w:r>
+        <w:rPr>
+          <w:rFonts w:ascii="Courier New" w:hAnsi="Courier New" w:cs="Courier New"/>
+          <w:color w:val="17C6A3"/>
+          <w:sz w:val="20"/>
+          <w:szCs w:val="20"/>
+        </w:rPr>
+        <w:t>"user_name"</w:t>
+      </w:r>
+      <w:r>
+        <w:rPr>
+          <w:rFonts w:ascii="Courier New" w:hAnsi="Courier New" w:cs="Courier New"/>
+          <w:color w:val="F9FAF4"/>
+          <w:sz w:val="20"/>
+          <w:szCs w:val="20"/>
+        </w:rPr>
+        <w:t>)</w:t>
+      </w:r>
+      <w:r>
+        <w:rPr>
+          <w:rFonts w:ascii="Courier New" w:hAnsi="Courier New" w:cs="Courier New"/>
+          <w:color w:val="E6E6FA"/>
+          <w:sz w:val="20"/>
+          <w:szCs w:val="20"/>
+        </w:rPr>
+        <w:t>;</w:t>
+      </w:r>
+    </w:p>
+    <w:p>
+      <w:pPr>
+        <w:pStyle w:val="NormalWeb"/>
+        <w:shd w:val="clear" w:color="auto" w:fill="2F2F2F"/>
+        <w:spacing w:before="0" w:beforeAutospacing="0" w:after="0" w:afterAutospacing="0"/>
+        <w:rPr>
+          <w:rFonts w:ascii="Courier New" w:hAnsi="Courier New" w:cs="Courier New"/>
+          <w:color w:val="AAAAAA"/>
+          <w:sz w:val="20"/>
+          <w:szCs w:val="20"/>
+        </w:rPr>
+      </w:pPr>
+      <w:r>
+        <w:rPr>
+          <w:rFonts w:ascii="Courier New" w:hAnsi="Courier New" w:cs="Courier New"/>
+          <w:color w:val="D9E8F7"/>
+          <w:sz w:val="20"/>
+          <w:szCs w:val="20"/>
+        </w:rPr>
+        <w:tab/>
+      </w:r>
+      <w:r>
+        <w:rPr>
+          <w:rFonts w:ascii="Courier New" w:hAnsi="Courier New" w:cs="Courier New"/>
+          <w:color w:val="D9E8F7"/>
+          <w:sz w:val="20"/>
+          <w:szCs w:val="20"/>
+        </w:rPr>
+        <w:tab/>
+      </w:r>
+      <w:r>
+        <w:rPr>
+          <w:rFonts w:ascii="Courier New" w:hAnsi="Courier New" w:cs="Courier New"/>
+          <w:color w:val="1290C3"/>
+          <w:sz w:val="20"/>
+          <w:szCs w:val="20"/>
+        </w:rPr>
+        <w:t>String</w:t>
+      </w:r>
+      <w:r>
+        <w:rPr>
+          <w:rFonts w:ascii="Courier New" w:hAnsi="Courier New" w:cs="Courier New"/>
+          <w:color w:val="D9E8F7"/>
+          <w:sz w:val="20"/>
+          <w:szCs w:val="20"/>
+        </w:rPr>
+        <w:t xml:space="preserve"> </w:t>
+      </w:r>
+      <w:r>
+        <w:rPr>
+          <w:rFonts w:ascii="Courier New" w:hAnsi="Courier New" w:cs="Courier New"/>
+          <w:color w:val="F2F200"/>
+          <w:sz w:val="20"/>
+          <w:szCs w:val="20"/>
+        </w:rPr>
+        <w:t>email</w:t>
+      </w:r>
+      <w:r>
+        <w:rPr>
+          <w:rFonts w:ascii="Courier New" w:hAnsi="Courier New" w:cs="Courier New"/>
+          <w:color w:val="E6E6FA"/>
+          <w:sz w:val="20"/>
+          <w:szCs w:val="20"/>
+        </w:rPr>
+        <w:t>=</w:t>
+      </w:r>
+      <w:r>
+        <w:rPr>
+          <w:rFonts w:ascii="Courier New" w:hAnsi="Courier New" w:cs="Courier New"/>
+          <w:color w:val="79ABFF"/>
+          <w:sz w:val="20"/>
+          <w:szCs w:val="20"/>
+        </w:rPr>
+        <w:t>req</w:t>
+      </w:r>
+      <w:r>
+        <w:rPr>
+          <w:rFonts w:ascii="Courier New" w:hAnsi="Courier New" w:cs="Courier New"/>
+          <w:color w:val="E6E6FA"/>
+          <w:sz w:val="20"/>
+          <w:szCs w:val="20"/>
+        </w:rPr>
+        <w:t>.</w:t>
+      </w:r>
+      <w:r>
+        <w:rPr>
+          <w:rFonts w:ascii="Courier New" w:hAnsi="Courier New" w:cs="Courier New"/>
+          <w:color w:val="80F6A7"/>
+          <w:sz w:val="20"/>
+          <w:szCs w:val="20"/>
+        </w:rPr>
+        <w:t>getParameter</w:t>
+      </w:r>
+      <w:r>
+        <w:rPr>
+          <w:rFonts w:ascii="Courier New" w:hAnsi="Courier New" w:cs="Courier New"/>
+          <w:color w:val="F9FAF4"/>
+          <w:sz w:val="20"/>
+          <w:szCs w:val="20"/>
+        </w:rPr>
+        <w:t>(</w:t>
+      </w:r>
+      <w:r>
+        <w:rPr>
+          <w:rFonts w:ascii="Courier New" w:hAnsi="Courier New" w:cs="Courier New"/>
+          <w:color w:val="17C6A3"/>
+          <w:sz w:val="20"/>
+          <w:szCs w:val="20"/>
+        </w:rPr>
+        <w:t>"email"</w:t>
+      </w:r>
+      <w:r>
+        <w:rPr>
+          <w:rFonts w:ascii="Courier New" w:hAnsi="Courier New" w:cs="Courier New"/>
+          <w:color w:val="F9FAF4"/>
+          <w:sz w:val="20"/>
+          <w:szCs w:val="20"/>
+        </w:rPr>
+        <w:t>)</w:t>
+      </w:r>
+      <w:r>
+        <w:rPr>
+          <w:rFonts w:ascii="Courier New" w:hAnsi="Courier New" w:cs="Courier New"/>
+          <w:color w:val="E6E6FA"/>
+          <w:sz w:val="20"/>
+          <w:szCs w:val="20"/>
+        </w:rPr>
+        <w:t>;</w:t>
+      </w:r>
+    </w:p>
+    <w:p>
+      <w:pPr>
+        <w:pStyle w:val="NormalWeb"/>
+        <w:shd w:val="clear" w:color="auto" w:fill="2F2F2F"/>
+        <w:spacing w:before="0" w:beforeAutospacing="0" w:after="0" w:afterAutospacing="0"/>
+        <w:rPr>
+          <w:rFonts w:ascii="Courier New" w:hAnsi="Courier New" w:cs="Courier New"/>
+          <w:color w:val="AAAAAA"/>
+          <w:sz w:val="20"/>
+          <w:szCs w:val="20"/>
+        </w:rPr>
+      </w:pPr>
+      <w:r>
+        <w:rPr>
+          <w:rFonts w:ascii="Courier New" w:hAnsi="Courier New" w:cs="Courier New"/>
+          <w:color w:val="D9E8F7"/>
+          <w:sz w:val="20"/>
+          <w:szCs w:val="20"/>
+        </w:rPr>
+        <w:tab/>
+      </w:r>
+      <w:r>
+        <w:rPr>
+          <w:rFonts w:ascii="Courier New" w:hAnsi="Courier New" w:cs="Courier New"/>
+          <w:color w:val="D9E8F7"/>
+          <w:sz w:val="20"/>
+          <w:szCs w:val="20"/>
+        </w:rPr>
+        <w:tab/>
+      </w:r>
+      <w:r>
+        <w:rPr>
+          <w:rFonts w:ascii="Courier New" w:hAnsi="Courier New" w:cs="Courier New"/>
+          <w:color w:val="1290C3"/>
+          <w:sz w:val="20"/>
+          <w:szCs w:val="20"/>
+        </w:rPr>
+        <w:t>String</w:t>
+      </w:r>
+      <w:r>
+        <w:rPr>
+          <w:rFonts w:ascii="Courier New" w:hAnsi="Courier New" w:cs="Courier New"/>
+          <w:color w:val="D9E8F7"/>
+          <w:sz w:val="20"/>
+          <w:szCs w:val="20"/>
+        </w:rPr>
+        <w:t xml:space="preserve"> </w:t>
+      </w:r>
+      <w:r>
+        <w:rPr>
+          <w:rFonts w:ascii="Courier New" w:hAnsi="Courier New" w:cs="Courier New"/>
+          <w:color w:val="F2F200"/>
+          <w:sz w:val="20"/>
+          <w:szCs w:val="20"/>
+        </w:rPr>
+        <w:t>password</w:t>
+      </w:r>
+      <w:r>
+        <w:rPr>
+          <w:rFonts w:ascii="Courier New" w:hAnsi="Courier New" w:cs="Courier New"/>
+          <w:color w:val="E6E6FA"/>
+          <w:sz w:val="20"/>
+          <w:szCs w:val="20"/>
+        </w:rPr>
+        <w:t>=</w:t>
+      </w:r>
+      <w:r>
+        <w:rPr>
+          <w:rFonts w:ascii="Courier New" w:hAnsi="Courier New" w:cs="Courier New"/>
+          <w:color w:val="79ABFF"/>
+          <w:sz w:val="20"/>
+          <w:szCs w:val="20"/>
+        </w:rPr>
+        <w:t>req</w:t>
+      </w:r>
+      <w:r>
+        <w:rPr>
+          <w:rFonts w:ascii="Courier New" w:hAnsi="Courier New" w:cs="Courier New"/>
+          <w:color w:val="E6E6FA"/>
+          <w:sz w:val="20"/>
+          <w:szCs w:val="20"/>
+        </w:rPr>
+        <w:t>.</w:t>
+      </w:r>
+      <w:r>
+        <w:rPr>
+          <w:rFonts w:ascii="Courier New" w:hAnsi="Courier New" w:cs="Courier New"/>
+          <w:color w:val="80F6A7"/>
+          <w:sz w:val="20"/>
+          <w:szCs w:val="20"/>
+        </w:rPr>
+        <w:t>getParameter</w:t>
+      </w:r>
+      <w:r>
+        <w:rPr>
+          <w:rFonts w:ascii="Courier New" w:hAnsi="Courier New" w:cs="Courier New"/>
+          <w:color w:val="F9FAF4"/>
+          <w:sz w:val="20"/>
+          <w:szCs w:val="20"/>
+        </w:rPr>
+        <w:t>(</w:t>
+      </w:r>
+      <w:r>
+        <w:rPr>
+          <w:rFonts w:ascii="Courier New" w:hAnsi="Courier New" w:cs="Courier New"/>
+          <w:color w:val="17C6A3"/>
+          <w:sz w:val="20"/>
+          <w:szCs w:val="20"/>
+        </w:rPr>
+        <w:t>"password"</w:t>
+      </w:r>
+      <w:r>
+        <w:rPr>
+          <w:rFonts w:ascii="Courier New" w:hAnsi="Courier New" w:cs="Courier New"/>
+          <w:color w:val="F9FAF4"/>
+          <w:sz w:val="20"/>
+          <w:szCs w:val="20"/>
+        </w:rPr>
+        <w:t>)</w:t>
+      </w:r>
+      <w:r>
+        <w:rPr>
+          <w:rFonts w:ascii="Courier New" w:hAnsi="Courier New" w:cs="Courier New"/>
+          <w:color w:val="E6E6FA"/>
+          <w:sz w:val="20"/>
+          <w:szCs w:val="20"/>
+        </w:rPr>
+        <w:t>;</w:t>
+      </w:r>
+    </w:p>
+    <w:p>
+      <w:pPr>
+        <w:pStyle w:val="NormalWeb"/>
+        <w:shd w:val="clear" w:color="auto" w:fill="2F2F2F"/>
+        <w:spacing w:before="0" w:beforeAutospacing="0" w:after="0" w:afterAutospacing="0"/>
+        <w:rPr>
+          <w:rFonts w:ascii="Courier New" w:hAnsi="Courier New" w:cs="Courier New"/>
+          <w:color w:val="AAAAAA"/>
+          <w:sz w:val="20"/>
+          <w:szCs w:val="20"/>
+        </w:rPr>
+      </w:pPr>
+      <w:r>
+        <w:rPr>
+          <w:rFonts w:ascii="Courier New" w:hAnsi="Courier New" w:cs="Courier New"/>
+          <w:color w:val="D9E8F7"/>
+          <w:sz w:val="20"/>
+          <w:szCs w:val="20"/>
+        </w:rPr>
+        <w:tab/>
+      </w:r>
+      <w:r>
+        <w:rPr>
+          <w:rFonts w:ascii="Courier New" w:hAnsi="Courier New" w:cs="Courier New"/>
+          <w:color w:val="D9E8F7"/>
+          <w:sz w:val="20"/>
+          <w:szCs w:val="20"/>
+        </w:rPr>
+        <w:tab/>
+      </w:r>
+    </w:p>
+    <w:p>
+      <w:pPr>
+        <w:pStyle w:val="NormalWeb"/>
+        <w:shd w:val="clear" w:color="auto" w:fill="2F2F2F"/>
+        <w:spacing w:before="0" w:beforeAutospacing="0" w:after="0" w:afterAutospacing="0"/>
+        <w:rPr>
+          <w:rFonts w:ascii="Courier New" w:hAnsi="Courier New" w:cs="Courier New"/>
+          <w:color w:val="AAAAAA"/>
+          <w:sz w:val="20"/>
+          <w:szCs w:val="20"/>
+        </w:rPr>
+      </w:pPr>
+      <w:r>
+        <w:rPr>
+          <w:rFonts w:ascii="Courier New" w:hAnsi="Courier New" w:cs="Courier New"/>
+          <w:color w:val="D9E8F7"/>
+          <w:sz w:val="20"/>
+          <w:szCs w:val="20"/>
+        </w:rPr>
+        <w:tab/>
+      </w:r>
+      <w:r>
+        <w:rPr>
+          <w:rFonts w:ascii="Courier New" w:hAnsi="Courier New" w:cs="Courier New"/>
+          <w:color w:val="D9E8F7"/>
+          <w:sz w:val="20"/>
+          <w:szCs w:val="20"/>
+        </w:rPr>
+        <w:tab/>
+      </w:r>
+      <w:r>
+        <w:rPr>
+          <w:rFonts w:ascii="Courier New" w:hAnsi="Courier New" w:cs="Courier New"/>
+          <w:color w:val="79ABFF"/>
+          <w:sz w:val="20"/>
+          <w:szCs w:val="20"/>
+        </w:rPr>
+        <w:t>resp</w:t>
+      </w:r>
+      <w:r>
+        <w:rPr>
+          <w:rFonts w:ascii="Courier New" w:hAnsi="Courier New" w:cs="Courier New"/>
+          <w:color w:val="E6E6FA"/>
+          <w:sz w:val="20"/>
+          <w:szCs w:val="20"/>
+        </w:rPr>
+        <w:t>.</w:t>
+      </w:r>
+      <w:r>
+        <w:rPr>
+          <w:rFonts w:ascii="Courier New" w:hAnsi="Courier New" w:cs="Courier New"/>
+          <w:color w:val="80F6A7"/>
+          <w:sz w:val="20"/>
+          <w:szCs w:val="20"/>
+        </w:rPr>
+        <w:t>setContentType</w:t>
+      </w:r>
+      <w:r>
+        <w:rPr>
+          <w:rFonts w:ascii="Courier New" w:hAnsi="Courier New" w:cs="Courier New"/>
+          <w:color w:val="F9FAF4"/>
+          <w:sz w:val="20"/>
+          <w:szCs w:val="20"/>
+        </w:rPr>
+        <w:t>(</w:t>
+      </w:r>
+      <w:r>
+        <w:rPr>
+          <w:rFonts w:ascii="Courier New" w:hAnsi="Courier New" w:cs="Courier New"/>
+          <w:color w:val="17C6A3"/>
+          <w:sz w:val="20"/>
+          <w:szCs w:val="20"/>
+        </w:rPr>
+        <w:t>"text/html"</w:t>
+      </w:r>
+      <w:r>
+        <w:rPr>
+          <w:rFonts w:ascii="Courier New" w:hAnsi="Courier New" w:cs="Courier New"/>
+          <w:color w:val="F9FAF4"/>
+          <w:sz w:val="20"/>
+          <w:szCs w:val="20"/>
+        </w:rPr>
+        <w:t>)</w:t>
+      </w:r>
+      <w:r>
+        <w:rPr>
+          <w:rFonts w:ascii="Courier New" w:hAnsi="Courier New" w:cs="Courier New"/>
+          <w:color w:val="E6E6FA"/>
+          <w:sz w:val="20"/>
+          <w:szCs w:val="20"/>
+        </w:rPr>
+        <w:t>;</w:t>
+      </w:r>
+    </w:p>
+    <w:p>
+      <w:pPr>
+        <w:pStyle w:val="NormalWeb"/>
+        <w:shd w:val="clear" w:color="auto" w:fill="2F2F2F"/>
+        <w:spacing w:before="0" w:beforeAutospacing="0" w:after="0" w:afterAutospacing="0"/>
+        <w:rPr>
+          <w:rFonts w:ascii="Courier New" w:hAnsi="Courier New" w:cs="Courier New"/>
+          <w:color w:val="AAAAAA"/>
+          <w:sz w:val="20"/>
+          <w:szCs w:val="20"/>
+        </w:rPr>
+      </w:pPr>
+      <w:r>
+        <w:rPr>
+          <w:rFonts w:ascii="Courier New" w:hAnsi="Courier New" w:cs="Courier New"/>
+          <w:color w:val="D9E8F7"/>
+          <w:sz w:val="20"/>
+          <w:szCs w:val="20"/>
+        </w:rPr>
+        <w:tab/>
+      </w:r>
+      <w:r>
+        <w:rPr>
+          <w:rFonts w:ascii="Courier New" w:hAnsi="Courier New" w:cs="Courier New"/>
+          <w:color w:val="D9E8F7"/>
+          <w:sz w:val="20"/>
+          <w:szCs w:val="20"/>
+        </w:rPr>
+        <w:tab/>
+      </w:r>
+    </w:p>
+    <w:p>
+      <w:pPr>
+        <w:pStyle w:val="NormalWeb"/>
+        <w:shd w:val="clear" w:color="auto" w:fill="2F2F2F"/>
+        <w:spacing w:before="0" w:beforeAutospacing="0" w:after="0" w:afterAutospacing="0"/>
+        <w:rPr>
+          <w:rFonts w:ascii="Courier New" w:hAnsi="Courier New" w:cs="Courier New"/>
+          <w:color w:val="AAAAAA"/>
+          <w:sz w:val="20"/>
+          <w:szCs w:val="20"/>
+        </w:rPr>
+      </w:pPr>
+      <w:r>
+        <w:rPr>
+          <w:rFonts w:ascii="Courier New" w:hAnsi="Courier New" w:cs="Courier New"/>
+          <w:color w:val="D9E8F7"/>
+          <w:sz w:val="20"/>
+          <w:szCs w:val="20"/>
+        </w:rPr>
+        <w:tab/>
+      </w:r>
+      <w:r>
+        <w:rPr>
+          <w:rFonts w:ascii="Courier New" w:hAnsi="Courier New" w:cs="Courier New"/>
+          <w:color w:val="D9E8F7"/>
+          <w:sz w:val="20"/>
+          <w:szCs w:val="20"/>
+        </w:rPr>
+        <w:tab/>
+      </w:r>
+      <w:r>
+        <w:rPr>
+          <w:rFonts w:ascii="Courier New" w:hAnsi="Courier New" w:cs="Courier New"/>
+          <w:color w:val="1290C3"/>
+          <w:sz w:val="20"/>
+          <w:szCs w:val="20"/>
+        </w:rPr>
+        <w:t>PrintWriter</w:t>
+      </w:r>
+      <w:r>
+        <w:rPr>
+          <w:rFonts w:ascii="Courier New" w:hAnsi="Courier New" w:cs="Courier New"/>
+          <w:color w:val="D9E8F7"/>
+          <w:sz w:val="20"/>
+          <w:szCs w:val="20"/>
+        </w:rPr>
+        <w:t xml:space="preserve"> </w:t>
+      </w:r>
+      <w:r>
+        <w:rPr>
+          <w:rFonts w:ascii="Courier New" w:hAnsi="Courier New" w:cs="Courier New"/>
+          <w:color w:val="F2F200"/>
+          <w:sz w:val="20"/>
+          <w:szCs w:val="20"/>
+        </w:rPr>
+        <w:t>out</w:t>
+      </w:r>
+      <w:r>
+        <w:rPr>
+          <w:rFonts w:ascii="Courier New" w:hAnsi="Courier New" w:cs="Courier New"/>
+          <w:color w:val="E6E6FA"/>
+          <w:sz w:val="20"/>
+          <w:szCs w:val="20"/>
+        </w:rPr>
+        <w:t>=</w:t>
+      </w:r>
+      <w:r>
+        <w:rPr>
+          <w:rFonts w:ascii="Courier New" w:hAnsi="Courier New" w:cs="Courier New"/>
+          <w:color w:val="79ABFF"/>
+          <w:sz w:val="20"/>
+          <w:szCs w:val="20"/>
+        </w:rPr>
+        <w:t>resp</w:t>
+      </w:r>
+      <w:r>
+        <w:rPr>
+          <w:rFonts w:ascii="Courier New" w:hAnsi="Courier New" w:cs="Courier New"/>
+          <w:color w:val="E6E6FA"/>
+          <w:sz w:val="20"/>
+          <w:szCs w:val="20"/>
+        </w:rPr>
+        <w:t>.</w:t>
+      </w:r>
+      <w:r>
+        <w:rPr>
+          <w:rFonts w:ascii="Courier New" w:hAnsi="Courier New" w:cs="Courier New"/>
+          <w:color w:val="80F6A7"/>
+          <w:sz w:val="20"/>
+          <w:szCs w:val="20"/>
+        </w:rPr>
+        <w:t>getWriter</w:t>
+      </w:r>
+      <w:r>
+        <w:rPr>
+          <w:rFonts w:ascii="Courier New" w:hAnsi="Courier New" w:cs="Courier New"/>
+          <w:color w:val="F9FAF4"/>
+          <w:sz w:val="20"/>
+          <w:szCs w:val="20"/>
+        </w:rPr>
+        <w:t>()</w:t>
+      </w:r>
+      <w:r>
+        <w:rPr>
+          <w:rFonts w:ascii="Courier New" w:hAnsi="Courier New" w:cs="Courier New"/>
+          <w:color w:val="E6E6FA"/>
+          <w:sz w:val="20"/>
+          <w:szCs w:val="20"/>
+        </w:rPr>
+        <w:t>;</w:t>
+      </w:r>
+    </w:p>
+    <w:p>
+      <w:pPr>
+        <w:pStyle w:val="NormalWeb"/>
+        <w:shd w:val="clear" w:color="auto" w:fill="2F2F2F"/>
+        <w:spacing w:before="0" w:beforeAutospacing="0" w:after="0" w:afterAutospacing="0"/>
+        <w:rPr>
+          <w:rFonts w:ascii="Courier New" w:hAnsi="Courier New" w:cs="Courier New"/>
+          <w:color w:val="AAAAAA"/>
+          <w:sz w:val="20"/>
+          <w:szCs w:val="20"/>
+        </w:rPr>
+      </w:pPr>
+      <w:r>
+        <w:rPr>
+          <w:rFonts w:ascii="Courier New" w:hAnsi="Courier New" w:cs="Courier New"/>
+          <w:color w:val="D9E8F7"/>
+          <w:sz w:val="20"/>
+          <w:szCs w:val="20"/>
+        </w:rPr>
+        <w:tab/>
+      </w:r>
+      <w:r>
+        <w:rPr>
+          <w:rFonts w:ascii="Courier New" w:hAnsi="Courier New" w:cs="Courier New"/>
+          <w:color w:val="D9E8F7"/>
+          <w:sz w:val="20"/>
+          <w:szCs w:val="20"/>
+        </w:rPr>
+        <w:tab/>
+      </w:r>
+      <w:r>
+        <w:rPr>
+          <w:rFonts w:ascii="Courier New" w:hAnsi="Courier New" w:cs="Courier New"/>
+          <w:color w:val="F3EC79"/>
+          <w:sz w:val="20"/>
+          <w:szCs w:val="20"/>
+        </w:rPr>
+        <w:t>out</w:t>
+      </w:r>
+      <w:r>
+        <w:rPr>
+          <w:rFonts w:ascii="Courier New" w:hAnsi="Courier New" w:cs="Courier New"/>
+          <w:color w:val="E6E6FA"/>
+          <w:sz w:val="20"/>
+          <w:szCs w:val="20"/>
+        </w:rPr>
+        <w:t>.</w:t>
+      </w:r>
+      <w:r>
+        <w:rPr>
+          <w:rFonts w:ascii="Courier New" w:hAnsi="Courier New" w:cs="Courier New"/>
+          <w:color w:val="A7EC21"/>
+          <w:sz w:val="20"/>
+          <w:szCs w:val="20"/>
+        </w:rPr>
+        <w:t>println</w:t>
+      </w:r>
+      <w:r>
+        <w:rPr>
+          <w:rFonts w:ascii="Courier New" w:hAnsi="Courier New" w:cs="Courier New"/>
+          <w:color w:val="F9FAF4"/>
+          <w:sz w:val="20"/>
+          <w:szCs w:val="20"/>
+        </w:rPr>
+        <w:t>(</w:t>
+      </w:r>
+      <w:r>
+        <w:rPr>
+          <w:rFonts w:ascii="Courier New" w:hAnsi="Courier New" w:cs="Courier New"/>
+          <w:color w:val="17C6A3"/>
+          <w:sz w:val="20"/>
+          <w:szCs w:val="20"/>
+        </w:rPr>
+        <w:t>"User Name is : "</w:t>
+      </w:r>
+      <w:r>
+        <w:rPr>
+          <w:rFonts w:ascii="Courier New" w:hAnsi="Courier New" w:cs="Courier New"/>
+          <w:color w:val="E6E6FA"/>
+          <w:sz w:val="20"/>
+          <w:szCs w:val="20"/>
+        </w:rPr>
+        <w:t>+</w:t>
+      </w:r>
+      <w:r>
+        <w:rPr>
+          <w:rFonts w:ascii="Courier New" w:hAnsi="Courier New" w:cs="Courier New"/>
+          <w:color w:val="F3EC79"/>
+          <w:sz w:val="20"/>
+          <w:szCs w:val="20"/>
+        </w:rPr>
+        <w:t>name</w:t>
+      </w:r>
+      <w:r>
+        <w:rPr>
+          <w:rFonts w:ascii="Courier New" w:hAnsi="Courier New" w:cs="Courier New"/>
+          <w:color w:val="F9FAF4"/>
+          <w:sz w:val="20"/>
+          <w:szCs w:val="20"/>
+        </w:rPr>
+        <w:t>)</w:t>
+      </w:r>
+      <w:r>
+        <w:rPr>
+          <w:rFonts w:ascii="Courier New" w:hAnsi="Courier New" w:cs="Courier New"/>
+          <w:color w:val="E6E6FA"/>
+          <w:sz w:val="20"/>
+          <w:szCs w:val="20"/>
+        </w:rPr>
+        <w:t>;</w:t>
+      </w:r>
+    </w:p>
+    <w:p>
+      <w:pPr>
+        <w:pStyle w:val="NormalWeb"/>
+        <w:shd w:val="clear" w:color="auto" w:fill="2F2F2F"/>
+        <w:spacing w:before="0" w:beforeAutospacing="0" w:after="0" w:afterAutospacing="0"/>
+        <w:rPr>
+          <w:rFonts w:ascii="Courier New" w:hAnsi="Courier New" w:cs="Courier New"/>
+          <w:color w:val="AAAAAA"/>
+          <w:sz w:val="20"/>
+          <w:szCs w:val="20"/>
+        </w:rPr>
+      </w:pPr>
+      <w:r>
+        <w:rPr>
+          <w:rFonts w:ascii="Courier New" w:hAnsi="Courier New" w:cs="Courier New"/>
+          <w:color w:val="D9E8F7"/>
+          <w:sz w:val="20"/>
+          <w:szCs w:val="20"/>
+        </w:rPr>
+        <w:tab/>
+      </w:r>
+      <w:r>
+        <w:rPr>
+          <w:rFonts w:ascii="Courier New" w:hAnsi="Courier New" w:cs="Courier New"/>
+          <w:color w:val="D9E8F7"/>
+          <w:sz w:val="20"/>
+          <w:szCs w:val="20"/>
+        </w:rPr>
+        <w:tab/>
+      </w:r>
+      <w:r>
+        <w:rPr>
+          <w:rFonts w:ascii="Courier New" w:hAnsi="Courier New" w:cs="Courier New"/>
+          <w:color w:val="F3EC79"/>
+          <w:sz w:val="20"/>
+          <w:szCs w:val="20"/>
+        </w:rPr>
+        <w:t>out</w:t>
+      </w:r>
+      <w:r>
+        <w:rPr>
+          <w:rFonts w:ascii="Courier New" w:hAnsi="Courier New" w:cs="Courier New"/>
+          <w:color w:val="E6E6FA"/>
+          <w:sz w:val="20"/>
+          <w:szCs w:val="20"/>
+        </w:rPr>
+        <w:t>.</w:t>
+      </w:r>
+      <w:r>
+        <w:rPr>
+          <w:rFonts w:ascii="Courier New" w:hAnsi="Courier New" w:cs="Courier New"/>
+          <w:color w:val="A7EC21"/>
+          <w:sz w:val="20"/>
+          <w:szCs w:val="20"/>
+        </w:rPr>
+        <w:t>println</w:t>
+      </w:r>
+      <w:r>
+        <w:rPr>
+          <w:rFonts w:ascii="Courier New" w:hAnsi="Courier New" w:cs="Courier New"/>
+          <w:color w:val="F9FAF4"/>
+          <w:sz w:val="20"/>
+          <w:szCs w:val="20"/>
+        </w:rPr>
+        <w:t>(</w:t>
+      </w:r>
+      <w:r>
+        <w:rPr>
+          <w:rFonts w:ascii="Courier New" w:hAnsi="Courier New" w:cs="Courier New"/>
+          <w:color w:val="17C6A3"/>
+          <w:sz w:val="20"/>
+          <w:szCs w:val="20"/>
+        </w:rPr>
+        <w:t>"User email is : "</w:t>
+      </w:r>
+      <w:r>
+        <w:rPr>
+          <w:rFonts w:ascii="Courier New" w:hAnsi="Courier New" w:cs="Courier New"/>
+          <w:color w:val="E6E6FA"/>
+          <w:sz w:val="20"/>
+          <w:szCs w:val="20"/>
+        </w:rPr>
+        <w:t>+</w:t>
+      </w:r>
+      <w:r>
+        <w:rPr>
+          <w:rFonts w:ascii="Courier New" w:hAnsi="Courier New" w:cs="Courier New"/>
+          <w:color w:val="F3EC79"/>
+          <w:sz w:val="20"/>
+          <w:szCs w:val="20"/>
+        </w:rPr>
+        <w:t>email</w:t>
+      </w:r>
+      <w:r>
+        <w:rPr>
+          <w:rFonts w:ascii="Courier New" w:hAnsi="Courier New" w:cs="Courier New"/>
+          <w:color w:val="F9FAF4"/>
+          <w:sz w:val="20"/>
+          <w:szCs w:val="20"/>
+        </w:rPr>
+        <w:t>)</w:t>
+      </w:r>
+      <w:r>
+        <w:rPr>
+          <w:rFonts w:ascii="Courier New" w:hAnsi="Courier New" w:cs="Courier New"/>
+          <w:color w:val="E6E6FA"/>
+          <w:sz w:val="20"/>
+          <w:szCs w:val="20"/>
+        </w:rPr>
+        <w:t>;</w:t>
+      </w:r>
+    </w:p>
+    <w:p>
+      <w:pPr>
+        <w:pStyle w:val="NormalWeb"/>
+        <w:shd w:val="clear" w:color="auto" w:fill="2F2F2F"/>
+        <w:spacing w:before="0" w:beforeAutospacing="0" w:after="0" w:afterAutospacing="0"/>
+        <w:rPr>
+          <w:rFonts w:ascii="Courier New" w:hAnsi="Courier New" w:cs="Courier New"/>
+          <w:color w:val="AAAAAA"/>
+          <w:sz w:val="20"/>
+          <w:szCs w:val="20"/>
+        </w:rPr>
+      </w:pPr>
+      <w:r>
+        <w:rPr>
+          <w:rFonts w:ascii="Courier New" w:hAnsi="Courier New" w:cs="Courier New"/>
+          <w:color w:val="D9E8F7"/>
+          <w:sz w:val="20"/>
+          <w:szCs w:val="20"/>
+        </w:rPr>
+        <w:tab/>
+      </w:r>
+      <w:r>
+        <w:rPr>
+          <w:rFonts w:ascii="Courier New" w:hAnsi="Courier New" w:cs="Courier New"/>
+          <w:color w:val="D9E8F7"/>
+          <w:sz w:val="20"/>
+          <w:szCs w:val="20"/>
+        </w:rPr>
+        <w:tab/>
+      </w:r>
+      <w:r>
+        <w:rPr>
+          <w:rFonts w:ascii="Courier New" w:hAnsi="Courier New" w:cs="Courier New"/>
+          <w:color w:val="F3EC79"/>
+          <w:sz w:val="20"/>
+          <w:szCs w:val="20"/>
+        </w:rPr>
+        <w:t>out</w:t>
+      </w:r>
+      <w:r>
+        <w:rPr>
+          <w:rFonts w:ascii="Courier New" w:hAnsi="Courier New" w:cs="Courier New"/>
+          <w:color w:val="E6E6FA"/>
+          <w:sz w:val="20"/>
+          <w:szCs w:val="20"/>
+        </w:rPr>
+        <w:t>.</w:t>
+      </w:r>
+      <w:r>
+        <w:rPr>
+          <w:rFonts w:ascii="Courier New" w:hAnsi="Courier New" w:cs="Courier New"/>
+          <w:color w:val="A7EC21"/>
+          <w:sz w:val="20"/>
+          <w:szCs w:val="20"/>
+        </w:rPr>
+        <w:t>println</w:t>
+      </w:r>
+      <w:r>
+        <w:rPr>
+          <w:rFonts w:ascii="Courier New" w:hAnsi="Courier New" w:cs="Courier New"/>
+          <w:color w:val="F9FAF4"/>
+          <w:sz w:val="20"/>
+          <w:szCs w:val="20"/>
+        </w:rPr>
+        <w:t>(</w:t>
+      </w:r>
+      <w:r>
+        <w:rPr>
+          <w:rFonts w:ascii="Courier New" w:hAnsi="Courier New" w:cs="Courier New"/>
+          <w:color w:val="17C6A3"/>
+          <w:sz w:val="20"/>
+          <w:szCs w:val="20"/>
+        </w:rPr>
+        <w:t>"User password is : "</w:t>
+      </w:r>
+      <w:r>
+        <w:rPr>
+          <w:rFonts w:ascii="Courier New" w:hAnsi="Courier New" w:cs="Courier New"/>
+          <w:color w:val="E6E6FA"/>
+          <w:sz w:val="20"/>
+          <w:szCs w:val="20"/>
+        </w:rPr>
+        <w:t>+</w:t>
+      </w:r>
+      <w:r>
+        <w:rPr>
+          <w:rFonts w:ascii="Courier New" w:hAnsi="Courier New" w:cs="Courier New"/>
+          <w:color w:val="F3EC79"/>
+          <w:sz w:val="20"/>
+          <w:szCs w:val="20"/>
+        </w:rPr>
+        <w:t>password</w:t>
+      </w:r>
+      <w:r>
+        <w:rPr>
+          <w:rFonts w:ascii="Courier New" w:hAnsi="Courier New" w:cs="Courier New"/>
+          <w:color w:val="F9FAF4"/>
+          <w:sz w:val="20"/>
+          <w:szCs w:val="20"/>
+        </w:rPr>
+        <w:t>)</w:t>
+      </w:r>
+      <w:r>
+        <w:rPr>
+          <w:rFonts w:ascii="Courier New" w:hAnsi="Courier New" w:cs="Courier New"/>
+          <w:color w:val="E6E6FA"/>
+          <w:sz w:val="20"/>
+          <w:szCs w:val="20"/>
+        </w:rPr>
+        <w:t>;</w:t>
+      </w:r>
+    </w:p>
+    <w:p>
+      <w:pPr>
+        <w:pStyle w:val="NormalWeb"/>
+        <w:shd w:val="clear" w:color="auto" w:fill="2F2F2F"/>
+        <w:spacing w:before="0" w:beforeAutospacing="0" w:after="0" w:afterAutospacing="0"/>
+        <w:rPr>
+          <w:rFonts w:ascii="Courier New" w:hAnsi="Courier New" w:cs="Courier New"/>
+          <w:color w:val="AAAAAA"/>
+          <w:sz w:val="20"/>
+          <w:szCs w:val="20"/>
+        </w:rPr>
+      </w:pPr>
+      <w:r>
+        <w:rPr>
+          <w:rFonts w:ascii="Courier New" w:hAnsi="Courier New" w:cs="Courier New"/>
+          <w:color w:val="D9E8F7"/>
+          <w:sz w:val="20"/>
+          <w:szCs w:val="20"/>
+        </w:rPr>
+        <w:tab/>
+      </w:r>
+      <w:r>
+        <w:rPr>
+          <w:rFonts w:ascii="Courier New" w:hAnsi="Courier New" w:cs="Courier New"/>
+          <w:color w:val="F9FAF4"/>
+          <w:sz w:val="20"/>
+          <w:szCs w:val="20"/>
+        </w:rPr>
+        <w:t>}</w:t>
+      </w:r>
+    </w:p>
+    <w:p>
+      <w:pPr>
+        <w:pStyle w:val="NormalWeb"/>
+        <w:shd w:val="clear" w:color="auto" w:fill="2F2F2F"/>
+        <w:spacing w:before="0" w:beforeAutospacing="0" w:after="0" w:afterAutospacing="0"/>
+        <w:rPr>
+          <w:rFonts w:ascii="Courier New" w:hAnsi="Courier New" w:cs="Courier New"/>
+          <w:color w:val="AAAAAA"/>
+          <w:sz w:val="20"/>
+          <w:szCs w:val="20"/>
+        </w:rPr>
+      </w:pPr>
+      <w:r>
+        <w:rPr>
+          <w:rFonts w:ascii="Courier New" w:hAnsi="Courier New" w:cs="Courier New"/>
+          <w:color w:val="F9FAF4"/>
+          <w:sz w:val="20"/>
+          <w:szCs w:val="20"/>
+        </w:rPr>
+        <w:t>}</w:t>
+      </w:r>
     </w:p>
     <w:p>
       <w:pPr>
@@ -1448,6 +3489,1419 @@
           <w:tab w:val="left" w:pos="934"/>
         </w:tabs>
       </w:pPr>
+    </w:p>
+    <w:p>
+      <w:pPr>
+        <w:tabs>
+          <w:tab w:val="left" w:pos="934"/>
+        </w:tabs>
+      </w:pPr>
+      <w:r>
+        <w:lastRenderedPageBreak/>
+        <w:t>Welcome file list  :</w:t>
+      </w:r>
+      <w:r>
+        <w:t xml:space="preserve"> it is prsent in web.xml file</w:t>
+      </w:r>
+    </w:p>
+    <w:p>
+      <w:pPr>
+        <w:tabs>
+          <w:tab w:val="left" w:pos="934"/>
+        </w:tabs>
+      </w:pPr>
+      <w:r>
+        <w:rPr>
+          <w:noProof/>
+        </w:rPr>
+        <w:drawing>
+          <wp:inline distT="0" distB="0" distL="0" distR="0" wp14:anchorId="7ACAD641" wp14:editId="01BB79F6">
+            <wp:extent cx="5916386" cy="1922145"/>
+            <wp:effectExtent l="0" t="0" r="8255" b="1905"/>
+            <wp:docPr id="2085994688" name="Picture 1"/>
+            <wp:cNvGraphicFramePr>
+              <a:graphicFrameLocks xmlns:a="http://schemas.openxmlformats.org/drawingml/2006/main" noChangeAspect="1"/>
+            </wp:cNvGraphicFramePr>
+            <a:graphic xmlns:a="http://schemas.openxmlformats.org/drawingml/2006/main">
+              <a:graphicData uri="http://schemas.openxmlformats.org/drawingml/2006/picture">
+                <pic:pic xmlns:pic="http://schemas.openxmlformats.org/drawingml/2006/picture">
+                  <pic:nvPicPr>
+                    <pic:cNvPr id="0" name="Picture 1"/>
+                    <pic:cNvPicPr>
+                      <a:picLocks noChangeAspect="1" noChangeArrowheads="1"/>
+                    </pic:cNvPicPr>
+                  </pic:nvPicPr>
+                  <pic:blipFill>
+                    <a:blip r:embed="rId13">
+                      <a:extLst>
+                        <a:ext uri="{28A0092B-C50C-407E-A947-70E740481C1C}">
+                          <a14:useLocalDpi xmlns:a14="http://schemas.microsoft.com/office/drawing/2010/main" val="0"/>
+                        </a:ext>
+                      </a:extLst>
+                    </a:blip>
+                    <a:srcRect/>
+                    <a:stretch>
+                      <a:fillRect/>
+                    </a:stretch>
+                  </pic:blipFill>
+                  <pic:spPr bwMode="auto">
+                    <a:xfrm>
+                      <a:off x="0" y="0"/>
+                      <a:ext cx="5951609" cy="1933588"/>
+                    </a:xfrm>
+                    <a:prstGeom prst="rect">
+                      <a:avLst/>
+                    </a:prstGeom>
+                    <a:noFill/>
+                    <a:ln>
+                      <a:noFill/>
+                    </a:ln>
+                  </pic:spPr>
+                </pic:pic>
+              </a:graphicData>
+            </a:graphic>
+          </wp:inline>
+        </w:drawing>
+      </w:r>
+    </w:p>
+    <w:p>
+      <w:pPr>
+        <w:tabs>
+          <w:tab w:val="left" w:pos="934"/>
+        </w:tabs>
+      </w:pPr>
+    </w:p>
+    <w:p>
+      <w:pPr>
+        <w:tabs>
+          <w:tab w:val="left" w:pos="934"/>
+        </w:tabs>
+      </w:pPr>
+      <w:r>
+        <w:t>Request dispatcher  :</w:t>
+      </w:r>
+    </w:p>
+    <w:p>
+      <w:pPr>
+        <w:tabs>
+          <w:tab w:val="left" w:pos="934"/>
+        </w:tabs>
+      </w:pPr>
+      <w:r>
+        <w:rPr>
+          <w:noProof/>
+        </w:rPr>
+        <w:drawing>
+          <wp:inline distT="0" distB="0" distL="0" distR="0" wp14:anchorId="44C05C2F" wp14:editId="11EC6C69">
+            <wp:extent cx="5731510" cy="2703830"/>
+            <wp:effectExtent l="0" t="0" r="2540" b="1270"/>
+            <wp:docPr id="1620572080" name="Picture 2"/>
+            <wp:cNvGraphicFramePr>
+              <a:graphicFrameLocks xmlns:a="http://schemas.openxmlformats.org/drawingml/2006/main" noChangeAspect="1"/>
+            </wp:cNvGraphicFramePr>
+            <a:graphic xmlns:a="http://schemas.openxmlformats.org/drawingml/2006/main">
+              <a:graphicData uri="http://schemas.openxmlformats.org/drawingml/2006/picture">
+                <pic:pic xmlns:pic="http://schemas.openxmlformats.org/drawingml/2006/picture">
+                  <pic:nvPicPr>
+                    <pic:cNvPr id="0" name="Picture 3"/>
+                    <pic:cNvPicPr>
+                      <a:picLocks noChangeAspect="1" noChangeArrowheads="1"/>
+                    </pic:cNvPicPr>
+                  </pic:nvPicPr>
+                  <pic:blipFill>
+                    <a:blip r:embed="rId14">
+                      <a:extLst>
+                        <a:ext uri="{28A0092B-C50C-407E-A947-70E740481C1C}">
+                          <a14:useLocalDpi xmlns:a14="http://schemas.microsoft.com/office/drawing/2010/main" val="0"/>
+                        </a:ext>
+                      </a:extLst>
+                    </a:blip>
+                    <a:srcRect/>
+                    <a:stretch>
+                      <a:fillRect/>
+                    </a:stretch>
+                  </pic:blipFill>
+                  <pic:spPr bwMode="auto">
+                    <a:xfrm>
+                      <a:off x="0" y="0"/>
+                      <a:ext cx="5731510" cy="2703830"/>
+                    </a:xfrm>
+                    <a:prstGeom prst="rect">
+                      <a:avLst/>
+                    </a:prstGeom>
+                    <a:noFill/>
+                    <a:ln>
+                      <a:noFill/>
+                    </a:ln>
+                  </pic:spPr>
+                </pic:pic>
+              </a:graphicData>
+            </a:graphic>
+          </wp:inline>
+        </w:drawing>
+      </w:r>
+    </w:p>
+    <w:p>
+      <w:pPr>
+        <w:tabs>
+          <w:tab w:val="left" w:pos="934"/>
+        </w:tabs>
+      </w:pPr>
+    </w:p>
+    <w:p>
+      <w:pPr>
+        <w:tabs>
+          <w:tab w:val="left" w:pos="934"/>
+        </w:tabs>
+      </w:pPr>
+      <w:r>
+        <w:rPr>
+          <w:noProof/>
+        </w:rPr>
+        <w:drawing>
+          <wp:inline distT="0" distB="0" distL="0" distR="0" wp14:anchorId="134EC151" wp14:editId="5DACF336">
+            <wp:extent cx="5731510" cy="1913890"/>
+            <wp:effectExtent l="0" t="0" r="2540" b="0"/>
+            <wp:docPr id="1774994799" name="Picture 3"/>
+            <wp:cNvGraphicFramePr>
+              <a:graphicFrameLocks xmlns:a="http://schemas.openxmlformats.org/drawingml/2006/main" noChangeAspect="1"/>
+            </wp:cNvGraphicFramePr>
+            <a:graphic xmlns:a="http://schemas.openxmlformats.org/drawingml/2006/main">
+              <a:graphicData uri="http://schemas.openxmlformats.org/drawingml/2006/picture">
+                <pic:pic xmlns:pic="http://schemas.openxmlformats.org/drawingml/2006/picture">
+                  <pic:nvPicPr>
+                    <pic:cNvPr id="0" name="Picture 5"/>
+                    <pic:cNvPicPr>
+                      <a:picLocks noChangeAspect="1" noChangeArrowheads="1"/>
+                    </pic:cNvPicPr>
+                  </pic:nvPicPr>
+                  <pic:blipFill>
+                    <a:blip r:embed="rId15">
+                      <a:extLst>
+                        <a:ext uri="{28A0092B-C50C-407E-A947-70E740481C1C}">
+                          <a14:useLocalDpi xmlns:a14="http://schemas.microsoft.com/office/drawing/2010/main" val="0"/>
+                        </a:ext>
+                      </a:extLst>
+                    </a:blip>
+                    <a:srcRect/>
+                    <a:stretch>
+                      <a:fillRect/>
+                    </a:stretch>
+                  </pic:blipFill>
+                  <pic:spPr bwMode="auto">
+                    <a:xfrm>
+                      <a:off x="0" y="0"/>
+                      <a:ext cx="5731510" cy="1913890"/>
+                    </a:xfrm>
+                    <a:prstGeom prst="rect">
+                      <a:avLst/>
+                    </a:prstGeom>
+                    <a:noFill/>
+                    <a:ln>
+                      <a:noFill/>
+                    </a:ln>
+                  </pic:spPr>
+                </pic:pic>
+              </a:graphicData>
+            </a:graphic>
+          </wp:inline>
+        </w:drawing>
+      </w:r>
+    </w:p>
+    <w:p>
+      <w:pPr>
+        <w:tabs>
+          <w:tab w:val="left" w:pos="934"/>
+        </w:tabs>
+      </w:pPr>
+    </w:p>
+    <w:p>
+      <w:pPr>
+        <w:tabs>
+          <w:tab w:val="left" w:pos="934"/>
+        </w:tabs>
+      </w:pPr>
+    </w:p>
+    <w:p>
+      <w:pPr>
+        <w:tabs>
+          <w:tab w:val="left" w:pos="934"/>
+        </w:tabs>
+      </w:pPr>
+    </w:p>
+    <w:p>
+      <w:pPr>
+        <w:tabs>
+          <w:tab w:val="left" w:pos="934"/>
+        </w:tabs>
+      </w:pPr>
+      <w:r>
+        <w:lastRenderedPageBreak/>
+        <w:sym w:font="Wingdings" w:char="F0E0"/>
+      </w:r>
+      <w:r>
+        <w:rPr>
+          <w:highlight w:val="yellow"/>
+        </w:rPr>
+        <w:t>Web Servlet :</w:t>
+      </w:r>
+      <w:r>
+        <w:t xml:space="preserve"> it is used to do url-patern mapping in shortest way , instead of doing maping in web.xml we can do the maping within the calss itself </w:t>
+      </w:r>
+    </w:p>
+    <w:p>
+      <w:pPr>
+        <w:tabs>
+          <w:tab w:val="left" w:pos="934"/>
+        </w:tabs>
+        <w:rPr>
+          <w:rFonts w:ascii="Courier New" w:hAnsi="Courier New" w:cs="Courier New"/>
+          <w:color w:val="F9FAF4"/>
+          <w:sz w:val="20"/>
+          <w:szCs w:val="20"/>
+          <w:shd w:val="clear" w:color="auto" w:fill="2F2F2F"/>
+        </w:rPr>
+      </w:pPr>
+      <w:r>
+        <w:t xml:space="preserve">Syntax : </w:t>
+      </w:r>
+      <w:r>
+        <w:rPr>
+          <w:rFonts w:ascii="Courier New" w:hAnsi="Courier New" w:cs="Courier New"/>
+          <w:i/>
+          <w:iCs/>
+          <w:color w:val="A0A0A0"/>
+          <w:sz w:val="20"/>
+          <w:szCs w:val="20"/>
+          <w:shd w:val="clear" w:color="auto" w:fill="2F2F2F"/>
+        </w:rPr>
+        <w:t>@WebServlet</w:t>
+      </w:r>
+      <w:r>
+        <w:rPr>
+          <w:rFonts w:ascii="Courier New" w:hAnsi="Courier New" w:cs="Courier New"/>
+          <w:color w:val="F9FAF4"/>
+          <w:sz w:val="20"/>
+          <w:szCs w:val="20"/>
+          <w:shd w:val="clear" w:color="auto" w:fill="2F2F2F"/>
+        </w:rPr>
+        <w:t>(</w:t>
+      </w:r>
+      <w:r>
+        <w:rPr>
+          <w:rFonts w:ascii="Courier New" w:hAnsi="Courier New" w:cs="Courier New"/>
+          <w:color w:val="17C6A3"/>
+          <w:sz w:val="20"/>
+          <w:szCs w:val="20"/>
+          <w:shd w:val="clear" w:color="auto" w:fill="2F2F2F"/>
+        </w:rPr>
+        <w:t>"/login"</w:t>
+      </w:r>
+      <w:r>
+        <w:rPr>
+          <w:rFonts w:ascii="Courier New" w:hAnsi="Courier New" w:cs="Courier New"/>
+          <w:color w:val="F9FAF4"/>
+          <w:sz w:val="20"/>
+          <w:szCs w:val="20"/>
+          <w:shd w:val="clear" w:color="auto" w:fill="2F2F2F"/>
+        </w:rPr>
+        <w:t>)</w:t>
+      </w:r>
+    </w:p>
+    <w:p>
+      <w:pPr>
+        <w:tabs>
+          <w:tab w:val="left" w:pos="934"/>
+        </w:tabs>
+      </w:pPr>
+    </w:p>
+    <w:p/>
+    <w:p/>
+    <w:p/>
+    <w:p>
+      <w:r>
+        <w:rPr>
+          <w:highlight w:val="magenta"/>
+        </w:rPr>
+        <w:sym w:font="Wingdings" w:char="F0E0"/>
+      </w:r>
+      <w:r>
+        <w:rPr>
+          <w:highlight w:val="magenta"/>
+        </w:rPr>
+        <w:t>SendRedirect :</w:t>
+      </w:r>
+      <w:r>
+        <w:t xml:space="preserve">  resp.sendRedirect() is used to redirect to different resource .</w:t>
+      </w:r>
+    </w:p>
+    <w:p/>
+    <w:p>
+      <w:r>
+        <w:t>Diffrence between Requestdispatcher and sendRedirect –</w:t>
+      </w:r>
+    </w:p>
+    <w:p>
+      <w:r>
+        <w:t xml:space="preserve">i)with the RequestDispatcher there is no new object created to other dispatch resource we will be able to get all the object of previous resource , but </w:t>
+      </w:r>
+      <w:r>
+        <w:t xml:space="preserve"> </w:t>
+      </w:r>
+      <w:r>
+        <w:t>in sendRedirect there is creation of new object is take place at every redirect resouce , we will not be able to  get the previous object .</w:t>
+      </w:r>
+    </w:p>
+    <w:p/>
+    <w:p>
+      <w:r>
+        <w:t xml:space="preserve">ii)RequestDispatcher is used </w:t>
+      </w:r>
+      <w:r>
+        <w:t>in serverside redirecting and sendRedirect is used in cilient side redirecting</w:t>
+      </w:r>
+      <w:r>
+        <w:t>.</w:t>
+      </w:r>
+    </w:p>
+    <w:p/>
+    <w:p/>
+    <w:p/>
+    <w:p>
+      <w:pPr>
+        <w:rPr>
+          <w:sz w:val="32"/>
+          <w:szCs w:val="32"/>
+        </w:rPr>
+      </w:pPr>
+      <w:r>
+        <w:rPr>
+          <w:sz w:val="32"/>
+          <w:szCs w:val="32"/>
+        </w:rPr>
+        <w:sym w:font="Wingdings" w:char="F0E8"/>
+      </w:r>
+      <w:r>
+        <w:rPr>
+          <w:sz w:val="32"/>
+          <w:szCs w:val="32"/>
+        </w:rPr>
+        <w:t xml:space="preserve">Parameter and attributes in servlet : </w:t>
+      </w:r>
+    </w:p>
+    <w:p>
+      <w:pPr>
+        <w:rPr>
+          <w:b/>
+          <w:bCs/>
+          <w:sz w:val="32"/>
+          <w:szCs w:val="32"/>
+        </w:rPr>
+      </w:pPr>
+      <w:r>
+        <w:rPr>
+          <w:noProof/>
+        </w:rPr>
+        <w:drawing>
+          <wp:inline distT="0" distB="0" distL="0" distR="0" wp14:anchorId="285D8D0F" wp14:editId="42F3140F">
+            <wp:extent cx="5562600" cy="2326640"/>
+            <wp:effectExtent l="0" t="0" r="0" b="0"/>
+            <wp:docPr id="427359039" name="Picture 1"/>
+            <wp:cNvGraphicFramePr>
+              <a:graphicFrameLocks xmlns:a="http://schemas.openxmlformats.org/drawingml/2006/main" noChangeAspect="1"/>
+            </wp:cNvGraphicFramePr>
+            <a:graphic xmlns:a="http://schemas.openxmlformats.org/drawingml/2006/main">
+              <a:graphicData uri="http://schemas.openxmlformats.org/drawingml/2006/picture">
+                <pic:pic xmlns:pic="http://schemas.openxmlformats.org/drawingml/2006/picture">
+                  <pic:nvPicPr>
+                    <pic:cNvPr id="0" name="Picture 1"/>
+                    <pic:cNvPicPr>
+                      <a:picLocks noChangeAspect="1" noChangeArrowheads="1"/>
+                    </pic:cNvPicPr>
+                  </pic:nvPicPr>
+                  <pic:blipFill>
+                    <a:blip r:embed="rId16">
+                      <a:extLst>
+                        <a:ext uri="{28A0092B-C50C-407E-A947-70E740481C1C}">
+                          <a14:useLocalDpi xmlns:a14="http://schemas.microsoft.com/office/drawing/2010/main" val="0"/>
+                        </a:ext>
+                      </a:extLst>
+                    </a:blip>
+                    <a:srcRect/>
+                    <a:stretch>
+                      <a:fillRect/>
+                    </a:stretch>
+                  </pic:blipFill>
+                  <pic:spPr bwMode="auto">
+                    <a:xfrm>
+                      <a:off x="0" y="0"/>
+                      <a:ext cx="5585664" cy="2336287"/>
+                    </a:xfrm>
+                    <a:prstGeom prst="rect">
+                      <a:avLst/>
+                    </a:prstGeom>
+                    <a:noFill/>
+                    <a:ln>
+                      <a:noFill/>
+                    </a:ln>
+                  </pic:spPr>
+                </pic:pic>
+              </a:graphicData>
+            </a:graphic>
+          </wp:inline>
+        </w:drawing>
+      </w:r>
+    </w:p>
+    <w:p>
+      <w:pPr>
+        <w:rPr>
+          <w:b/>
+          <w:bCs/>
+          <w:sz w:val="32"/>
+          <w:szCs w:val="32"/>
+        </w:rPr>
+      </w:pPr>
+    </w:p>
+    <w:p>
+      <w:pPr>
+        <w:rPr>
+          <w:b/>
+          <w:bCs/>
+          <w:sz w:val="32"/>
+          <w:szCs w:val="32"/>
+        </w:rPr>
+      </w:pPr>
+      <w:r>
+        <w:rPr>
+          <w:noProof/>
+        </w:rPr>
+        <w:lastRenderedPageBreak/>
+        <w:drawing>
+          <wp:inline distT="0" distB="0" distL="0" distR="0" wp14:anchorId="1D4FDB72" wp14:editId="6B256637">
+            <wp:extent cx="5508171" cy="2132907"/>
+            <wp:effectExtent l="0" t="0" r="0" b="1270"/>
+            <wp:docPr id="1151318086" name="Picture 2"/>
+            <wp:cNvGraphicFramePr>
+              <a:graphicFrameLocks xmlns:a="http://schemas.openxmlformats.org/drawingml/2006/main" noChangeAspect="1"/>
+            </wp:cNvGraphicFramePr>
+            <a:graphic xmlns:a="http://schemas.openxmlformats.org/drawingml/2006/main">
+              <a:graphicData uri="http://schemas.openxmlformats.org/drawingml/2006/picture">
+                <pic:pic xmlns:pic="http://schemas.openxmlformats.org/drawingml/2006/picture">
+                  <pic:nvPicPr>
+                    <pic:cNvPr id="0" name="Picture 3"/>
+                    <pic:cNvPicPr>
+                      <a:picLocks noChangeAspect="1" noChangeArrowheads="1"/>
+                    </pic:cNvPicPr>
+                  </pic:nvPicPr>
+                  <pic:blipFill>
+                    <a:blip r:embed="rId17">
+                      <a:extLst>
+                        <a:ext uri="{28A0092B-C50C-407E-A947-70E740481C1C}">
+                          <a14:useLocalDpi xmlns:a14="http://schemas.microsoft.com/office/drawing/2010/main" val="0"/>
+                        </a:ext>
+                      </a:extLst>
+                    </a:blip>
+                    <a:srcRect/>
+                    <a:stretch>
+                      <a:fillRect/>
+                    </a:stretch>
+                  </pic:blipFill>
+                  <pic:spPr bwMode="auto">
+                    <a:xfrm>
+                      <a:off x="0" y="0"/>
+                      <a:ext cx="5518620" cy="2136953"/>
+                    </a:xfrm>
+                    <a:prstGeom prst="rect">
+                      <a:avLst/>
+                    </a:prstGeom>
+                    <a:noFill/>
+                    <a:ln>
+                      <a:noFill/>
+                    </a:ln>
+                  </pic:spPr>
+                </pic:pic>
+              </a:graphicData>
+            </a:graphic>
+          </wp:inline>
+        </w:drawing>
+      </w:r>
+    </w:p>
+    <w:p>
+      <w:pPr>
+        <w:rPr>
+          <w:b/>
+          <w:bCs/>
+          <w:sz w:val="32"/>
+          <w:szCs w:val="32"/>
+        </w:rPr>
+      </w:pPr>
+    </w:p>
+    <w:p>
+      <w:pPr>
+        <w:rPr>
+          <w:b/>
+          <w:bCs/>
+          <w:sz w:val="32"/>
+          <w:szCs w:val="32"/>
+        </w:rPr>
+      </w:pPr>
+    </w:p>
+    <w:p>
+      <w:pPr>
+        <w:rPr>
+          <w:b/>
+          <w:bCs/>
+          <w:sz w:val="32"/>
+          <w:szCs w:val="32"/>
+        </w:rPr>
+      </w:pPr>
+    </w:p>
+    <w:p>
+      <w:pPr>
+        <w:rPr>
+          <w:b/>
+          <w:bCs/>
+          <w:sz w:val="32"/>
+          <w:szCs w:val="32"/>
+        </w:rPr>
+      </w:pPr>
+      <w:r>
+        <w:rPr>
+          <w:b/>
+          <w:bCs/>
+          <w:sz w:val="32"/>
+          <w:szCs w:val="32"/>
+        </w:rPr>
+        <w:sym w:font="Wingdings" w:char="F0E8"/>
+      </w:r>
+      <w:r>
+        <w:rPr>
+          <w:b/>
+          <w:bCs/>
+          <w:sz w:val="32"/>
+          <w:szCs w:val="32"/>
+        </w:rPr>
+        <w:t>Sesion tracking in servlet</w:t>
+      </w:r>
+    </w:p>
+    <w:p>
+      <w:pPr>
+        <w:rPr>
+          <w:noProof/>
+        </w:rPr>
+      </w:pPr>
+      <w:r>
+        <w:rPr>
+          <w:noProof/>
+        </w:rPr>
+        <w:drawing>
+          <wp:inline distT="0" distB="0" distL="0" distR="0" wp14:anchorId="1007F0A1" wp14:editId="5EE7FC7F">
+            <wp:extent cx="5731510" cy="1412875"/>
+            <wp:effectExtent l="0" t="0" r="2540" b="0"/>
+            <wp:docPr id="656132709" name="Picture 3"/>
+            <wp:cNvGraphicFramePr>
+              <a:graphicFrameLocks xmlns:a="http://schemas.openxmlformats.org/drawingml/2006/main" noChangeAspect="1"/>
+            </wp:cNvGraphicFramePr>
+            <a:graphic xmlns:a="http://schemas.openxmlformats.org/drawingml/2006/main">
+              <a:graphicData uri="http://schemas.openxmlformats.org/drawingml/2006/picture">
+                <pic:pic xmlns:pic="http://schemas.openxmlformats.org/drawingml/2006/picture">
+                  <pic:nvPicPr>
+                    <pic:cNvPr id="0" name="Picture 5"/>
+                    <pic:cNvPicPr>
+                      <a:picLocks noChangeAspect="1" noChangeArrowheads="1"/>
+                    </pic:cNvPicPr>
+                  </pic:nvPicPr>
+                  <pic:blipFill>
+                    <a:blip r:embed="rId18">
+                      <a:extLst>
+                        <a:ext uri="{28A0092B-C50C-407E-A947-70E740481C1C}">
+                          <a14:useLocalDpi xmlns:a14="http://schemas.microsoft.com/office/drawing/2010/main" val="0"/>
+                        </a:ext>
+                      </a:extLst>
+                    </a:blip>
+                    <a:srcRect/>
+                    <a:stretch>
+                      <a:fillRect/>
+                    </a:stretch>
+                  </pic:blipFill>
+                  <pic:spPr bwMode="auto">
+                    <a:xfrm>
+                      <a:off x="0" y="0"/>
+                      <a:ext cx="5731510" cy="1412875"/>
+                    </a:xfrm>
+                    <a:prstGeom prst="rect">
+                      <a:avLst/>
+                    </a:prstGeom>
+                    <a:noFill/>
+                    <a:ln>
+                      <a:noFill/>
+                    </a:ln>
+                  </pic:spPr>
+                </pic:pic>
+              </a:graphicData>
+            </a:graphic>
+          </wp:inline>
+        </w:drawing>
+      </w:r>
+    </w:p>
+    <w:p>
+      <w:pPr>
+        <w:rPr>
+          <w:sz w:val="32"/>
+          <w:szCs w:val="32"/>
+        </w:rPr>
+      </w:pPr>
+    </w:p>
+    <w:p>
+      <w:pPr>
+        <w:rPr>
+          <w:sz w:val="32"/>
+          <w:szCs w:val="32"/>
+        </w:rPr>
+      </w:pPr>
+      <w:r>
+        <w:rPr>
+          <w:sz w:val="32"/>
+          <w:szCs w:val="32"/>
+        </w:rPr>
+        <w:sym w:font="Wingdings" w:char="F0E0"/>
+      </w:r>
+      <w:r>
+        <w:rPr>
+          <w:sz w:val="32"/>
+          <w:szCs w:val="32"/>
+        </w:rPr>
+        <w:t>Cookies in servlet :</w:t>
+      </w:r>
+    </w:p>
+    <w:p>
+      <w:pPr>
+        <w:rPr>
+          <w:sz w:val="32"/>
+          <w:szCs w:val="32"/>
+        </w:rPr>
+      </w:pPr>
+      <w:r>
+        <w:rPr>
+          <w:noProof/>
+        </w:rPr>
+        <w:drawing>
+          <wp:inline distT="0" distB="0" distL="0" distR="0" wp14:anchorId="61F6706A" wp14:editId="58CBEEC0">
+            <wp:extent cx="5731510" cy="2333625"/>
+            <wp:effectExtent l="0" t="0" r="2540" b="9525"/>
+            <wp:docPr id="2000542142" name="Picture 4"/>
+            <wp:cNvGraphicFramePr>
+              <a:graphicFrameLocks xmlns:a="http://schemas.openxmlformats.org/drawingml/2006/main" noChangeAspect="1"/>
+            </wp:cNvGraphicFramePr>
+            <a:graphic xmlns:a="http://schemas.openxmlformats.org/drawingml/2006/main">
+              <a:graphicData uri="http://schemas.openxmlformats.org/drawingml/2006/picture">
+                <pic:pic xmlns:pic="http://schemas.openxmlformats.org/drawingml/2006/picture">
+                  <pic:nvPicPr>
+                    <pic:cNvPr id="0" name="Picture 7"/>
+                    <pic:cNvPicPr>
+                      <a:picLocks noChangeAspect="1" noChangeArrowheads="1"/>
+                    </pic:cNvPicPr>
+                  </pic:nvPicPr>
+                  <pic:blipFill>
+                    <a:blip r:embed="rId19">
+                      <a:extLst>
+                        <a:ext uri="{28A0092B-C50C-407E-A947-70E740481C1C}">
+                          <a14:useLocalDpi xmlns:a14="http://schemas.microsoft.com/office/drawing/2010/main" val="0"/>
+                        </a:ext>
+                      </a:extLst>
+                    </a:blip>
+                    <a:srcRect/>
+                    <a:stretch>
+                      <a:fillRect/>
+                    </a:stretch>
+                  </pic:blipFill>
+                  <pic:spPr bwMode="auto">
+                    <a:xfrm>
+                      <a:off x="0" y="0"/>
+                      <a:ext cx="5731510" cy="2333625"/>
+                    </a:xfrm>
+                    <a:prstGeom prst="rect">
+                      <a:avLst/>
+                    </a:prstGeom>
+                    <a:noFill/>
+                    <a:ln>
+                      <a:noFill/>
+                    </a:ln>
+                  </pic:spPr>
+                </pic:pic>
+              </a:graphicData>
+            </a:graphic>
+          </wp:inline>
+        </w:drawing>
+      </w:r>
+    </w:p>
+    <w:p>
+      <w:pPr>
+        <w:rPr>
+          <w:sz w:val="32"/>
+          <w:szCs w:val="32"/>
+        </w:rPr>
+      </w:pPr>
+    </w:p>
+    <w:p>
+      <w:pPr>
+        <w:rPr>
+          <w:sz w:val="32"/>
+          <w:szCs w:val="32"/>
+        </w:rPr>
+      </w:pPr>
+    </w:p>
+    <w:p>
+      <w:pPr>
+        <w:rPr>
+          <w:sz w:val="32"/>
+          <w:szCs w:val="32"/>
+        </w:rPr>
+      </w:pPr>
+      <w:r>
+        <w:rPr>
+          <w:sz w:val="32"/>
+          <w:szCs w:val="32"/>
+        </w:rPr>
+        <w:sym w:font="Wingdings" w:char="F0E0"/>
+      </w:r>
+      <w:r>
+        <w:rPr>
+          <w:sz w:val="32"/>
+          <w:szCs w:val="32"/>
+        </w:rPr>
+        <w:t>Login form using cookies</w:t>
+      </w:r>
+    </w:p>
+    <w:p>
+      <w:pPr>
+        <w:rPr>
+          <w:sz w:val="32"/>
+          <w:szCs w:val="32"/>
+        </w:rPr>
+      </w:pPr>
+    </w:p>
+    <w:p>
+      <w:pPr>
+        <w:rPr>
+          <w:sz w:val="32"/>
+          <w:szCs w:val="32"/>
+        </w:rPr>
+      </w:pPr>
+    </w:p>
+    <w:p>
+      <w:pPr>
+        <w:rPr>
+          <w:sz w:val="32"/>
+          <w:szCs w:val="32"/>
+        </w:rPr>
+      </w:pPr>
+      <w:r>
+        <w:rPr>
+          <w:sz w:val="32"/>
+          <w:szCs w:val="32"/>
+          <w:highlight w:val="magenta"/>
+        </w:rPr>
+        <w:sym w:font="Wingdings" w:char="F0E0"/>
+      </w:r>
+      <w:r>
+        <w:rPr>
+          <w:sz w:val="32"/>
+          <w:szCs w:val="32"/>
+          <w:highlight w:val="magenta"/>
+        </w:rPr>
+        <w:t>url rewriting</w:t>
+      </w:r>
+      <w:r>
+        <w:rPr>
+          <w:sz w:val="32"/>
+          <w:szCs w:val="32"/>
+        </w:rPr>
+        <w:t xml:space="preserve"> </w:t>
+      </w:r>
+    </w:p>
+    <w:p>
+      <w:pPr>
+        <w:rPr>
+          <w:noProof/>
+        </w:rPr>
+      </w:pPr>
+      <w:r>
+        <w:rPr>
+          <w:noProof/>
+        </w:rPr>
+        <w:drawing>
+          <wp:inline distT="0" distB="0" distL="0" distR="0" wp14:anchorId="083CF6C9" wp14:editId="5589BCB1">
+            <wp:extent cx="5731510" cy="941705"/>
+            <wp:effectExtent l="0" t="0" r="2540" b="0"/>
+            <wp:docPr id="1234598455" name="Picture 1"/>
+            <wp:cNvGraphicFramePr>
+              <a:graphicFrameLocks xmlns:a="http://schemas.openxmlformats.org/drawingml/2006/main" noChangeAspect="1"/>
+            </wp:cNvGraphicFramePr>
+            <a:graphic xmlns:a="http://schemas.openxmlformats.org/drawingml/2006/main">
+              <a:graphicData uri="http://schemas.openxmlformats.org/drawingml/2006/picture">
+                <pic:pic xmlns:pic="http://schemas.openxmlformats.org/drawingml/2006/picture">
+                  <pic:nvPicPr>
+                    <pic:cNvPr id="0" name="Picture 1"/>
+                    <pic:cNvPicPr>
+                      <a:picLocks noChangeAspect="1" noChangeArrowheads="1"/>
+                    </pic:cNvPicPr>
+                  </pic:nvPicPr>
+                  <pic:blipFill>
+                    <a:blip r:embed="rId20">
+                      <a:extLst>
+                        <a:ext uri="{28A0092B-C50C-407E-A947-70E740481C1C}">
+                          <a14:useLocalDpi xmlns:a14="http://schemas.microsoft.com/office/drawing/2010/main" val="0"/>
+                        </a:ext>
+                      </a:extLst>
+                    </a:blip>
+                    <a:srcRect/>
+                    <a:stretch>
+                      <a:fillRect/>
+                    </a:stretch>
+                  </pic:blipFill>
+                  <pic:spPr bwMode="auto">
+                    <a:xfrm>
+                      <a:off x="0" y="0"/>
+                      <a:ext cx="5731510" cy="941705"/>
+                    </a:xfrm>
+                    <a:prstGeom prst="rect">
+                      <a:avLst/>
+                    </a:prstGeom>
+                    <a:noFill/>
+                    <a:ln>
+                      <a:noFill/>
+                    </a:ln>
+                  </pic:spPr>
+                </pic:pic>
+              </a:graphicData>
+            </a:graphic>
+          </wp:inline>
+        </w:drawing>
+      </w:r>
+    </w:p>
+    <w:p>
+      <w:pPr>
+        <w:tabs>
+          <w:tab w:val="left" w:pos="487"/>
+        </w:tabs>
+        <w:rPr>
+          <w:sz w:val="32"/>
+          <w:szCs w:val="32"/>
+        </w:rPr>
+      </w:pPr>
+    </w:p>
+    <w:p>
+      <w:pPr>
+        <w:tabs>
+          <w:tab w:val="left" w:pos="487"/>
+        </w:tabs>
+        <w:rPr>
+          <w:sz w:val="32"/>
+          <w:szCs w:val="32"/>
+        </w:rPr>
+      </w:pPr>
+      <w:r>
+        <w:rPr>
+          <w:sz w:val="32"/>
+          <w:szCs w:val="32"/>
+          <w:highlight w:val="magenta"/>
+        </w:rPr>
+        <w:sym w:font="Wingdings" w:char="F0E0"/>
+      </w:r>
+      <w:r>
+        <w:rPr>
+          <w:sz w:val="32"/>
+          <w:szCs w:val="32"/>
+          <w:highlight w:val="magenta"/>
+        </w:rPr>
+        <w:t>Hidden form field method :</w:t>
+      </w:r>
+    </w:p>
+    <w:p>
+      <w:pPr>
+        <w:tabs>
+          <w:tab w:val="left" w:pos="487"/>
+        </w:tabs>
+        <w:rPr>
+          <w:noProof/>
+        </w:rPr>
+      </w:pPr>
+      <w:r>
+        <w:rPr>
+          <w:noProof/>
+        </w:rPr>
+        <w:drawing>
+          <wp:inline distT="0" distB="0" distL="0" distR="0" wp14:anchorId="79732526" wp14:editId="5257FB74">
+            <wp:extent cx="5731510" cy="1376045"/>
+            <wp:effectExtent l="0" t="0" r="2540" b="0"/>
+            <wp:docPr id="1859857654" name="Picture 1"/>
+            <wp:cNvGraphicFramePr>
+              <a:graphicFrameLocks xmlns:a="http://schemas.openxmlformats.org/drawingml/2006/main" noChangeAspect="1"/>
+            </wp:cNvGraphicFramePr>
+            <a:graphic xmlns:a="http://schemas.openxmlformats.org/drawingml/2006/main">
+              <a:graphicData uri="http://schemas.openxmlformats.org/drawingml/2006/picture">
+                <pic:pic xmlns:pic="http://schemas.openxmlformats.org/drawingml/2006/picture">
+                  <pic:nvPicPr>
+                    <pic:cNvPr id="0" name="Picture 1"/>
+                    <pic:cNvPicPr>
+                      <a:picLocks noChangeAspect="1" noChangeArrowheads="1"/>
+                    </pic:cNvPicPr>
+                  </pic:nvPicPr>
+                  <pic:blipFill>
+                    <a:blip r:embed="rId21">
+                      <a:extLst>
+                        <a:ext uri="{28A0092B-C50C-407E-A947-70E740481C1C}">
+                          <a14:useLocalDpi xmlns:a14="http://schemas.microsoft.com/office/drawing/2010/main" val="0"/>
+                        </a:ext>
+                      </a:extLst>
+                    </a:blip>
+                    <a:srcRect/>
+                    <a:stretch>
+                      <a:fillRect/>
+                    </a:stretch>
+                  </pic:blipFill>
+                  <pic:spPr bwMode="auto">
+                    <a:xfrm>
+                      <a:off x="0" y="0"/>
+                      <a:ext cx="5731510" cy="1376045"/>
+                    </a:xfrm>
+                    <a:prstGeom prst="rect">
+                      <a:avLst/>
+                    </a:prstGeom>
+                    <a:noFill/>
+                    <a:ln>
+                      <a:noFill/>
+                    </a:ln>
+                  </pic:spPr>
+                </pic:pic>
+              </a:graphicData>
+            </a:graphic>
+          </wp:inline>
+        </w:drawing>
+      </w:r>
+    </w:p>
+    <w:p>
+      <w:pPr>
+        <w:rPr>
+          <w:sz w:val="32"/>
+          <w:szCs w:val="32"/>
+        </w:rPr>
+      </w:pPr>
+    </w:p>
+    <w:p>
+      <w:pPr>
+        <w:rPr>
+          <w:sz w:val="32"/>
+          <w:szCs w:val="32"/>
+        </w:rPr>
+      </w:pPr>
+      <w:r>
+        <w:rPr>
+          <w:noProof/>
+        </w:rPr>
+        <w:drawing>
+          <wp:inline distT="0" distB="0" distL="0" distR="0" wp14:anchorId="561C2C33" wp14:editId="6CA5FF5B">
+            <wp:extent cx="5696585" cy="1864659"/>
+            <wp:effectExtent l="0" t="0" r="0" b="2540"/>
+            <wp:docPr id="1710240062" name="Picture 2"/>
+            <wp:cNvGraphicFramePr>
+              <a:graphicFrameLocks xmlns:a="http://schemas.openxmlformats.org/drawingml/2006/main" noChangeAspect="1"/>
+            </wp:cNvGraphicFramePr>
+            <a:graphic xmlns:a="http://schemas.openxmlformats.org/drawingml/2006/main">
+              <a:graphicData uri="http://schemas.openxmlformats.org/drawingml/2006/picture">
+                <pic:pic xmlns:pic="http://schemas.openxmlformats.org/drawingml/2006/picture">
+                  <pic:nvPicPr>
+                    <pic:cNvPr id="0" name="Picture 3"/>
+                    <pic:cNvPicPr>
+                      <a:picLocks noChangeAspect="1" noChangeArrowheads="1"/>
+                    </pic:cNvPicPr>
+                  </pic:nvPicPr>
+                  <pic:blipFill>
+                    <a:blip r:embed="rId22">
+                      <a:extLst>
+                        <a:ext uri="{28A0092B-C50C-407E-A947-70E740481C1C}">
+                          <a14:useLocalDpi xmlns:a14="http://schemas.microsoft.com/office/drawing/2010/main" val="0"/>
+                        </a:ext>
+                      </a:extLst>
+                    </a:blip>
+                    <a:srcRect/>
+                    <a:stretch>
+                      <a:fillRect/>
+                    </a:stretch>
+                  </pic:blipFill>
+                  <pic:spPr bwMode="auto">
+                    <a:xfrm>
+                      <a:off x="0" y="0"/>
+                      <a:ext cx="5734180" cy="1876965"/>
+                    </a:xfrm>
+                    <a:prstGeom prst="rect">
+                      <a:avLst/>
+                    </a:prstGeom>
+                    <a:noFill/>
+                    <a:ln>
+                      <a:noFill/>
+                    </a:ln>
+                  </pic:spPr>
+                </pic:pic>
+              </a:graphicData>
+            </a:graphic>
+          </wp:inline>
+        </w:drawing>
+      </w:r>
+    </w:p>
+    <w:p>
+      <w:pPr>
+        <w:rPr>
+          <w:sz w:val="32"/>
+          <w:szCs w:val="32"/>
+        </w:rPr>
+      </w:pPr>
+    </w:p>
+    <w:p>
+      <w:pPr>
+        <w:rPr>
+          <w:sz w:val="32"/>
+          <w:szCs w:val="32"/>
+        </w:rPr>
+      </w:pPr>
+      <w:r>
+        <w:rPr>
+          <w:sz w:val="32"/>
+          <w:szCs w:val="32"/>
+          <w:highlight w:val="magenta"/>
+        </w:rPr>
+        <w:sym w:font="Wingdings" w:char="F0E0"/>
+      </w:r>
+      <w:r>
+        <w:rPr>
+          <w:sz w:val="32"/>
+          <w:szCs w:val="32"/>
+          <w:highlight w:val="magenta"/>
+        </w:rPr>
+        <w:t>Http season</w:t>
+      </w:r>
+    </w:p>
+    <w:p>
+      <w:pPr>
+        <w:rPr>
+          <w:sz w:val="32"/>
+          <w:szCs w:val="32"/>
+        </w:rPr>
+      </w:pPr>
+    </w:p>
+    <w:p>
+      <w:pPr>
+        <w:rPr>
+          <w:noProof/>
+        </w:rPr>
+      </w:pPr>
+      <w:r>
+        <w:rPr>
+          <w:noProof/>
+        </w:rPr>
+        <w:lastRenderedPageBreak/>
+        <w:drawing>
+          <wp:inline distT="0" distB="0" distL="0" distR="0" wp14:anchorId="1CDAB823" wp14:editId="22DD4F9A">
+            <wp:extent cx="5731510" cy="2092325"/>
+            <wp:effectExtent l="0" t="0" r="2540" b="3175"/>
+            <wp:docPr id="2016041839" name="Picture 3"/>
+            <wp:cNvGraphicFramePr>
+              <a:graphicFrameLocks xmlns:a="http://schemas.openxmlformats.org/drawingml/2006/main" noChangeAspect="1"/>
+            </wp:cNvGraphicFramePr>
+            <a:graphic xmlns:a="http://schemas.openxmlformats.org/drawingml/2006/main">
+              <a:graphicData uri="http://schemas.openxmlformats.org/drawingml/2006/picture">
+                <pic:pic xmlns:pic="http://schemas.openxmlformats.org/drawingml/2006/picture">
+                  <pic:nvPicPr>
+                    <pic:cNvPr id="0" name="Picture 5"/>
+                    <pic:cNvPicPr>
+                      <a:picLocks noChangeAspect="1" noChangeArrowheads="1"/>
+                    </pic:cNvPicPr>
+                  </pic:nvPicPr>
+                  <pic:blipFill>
+                    <a:blip r:embed="rId23">
+                      <a:extLst>
+                        <a:ext uri="{28A0092B-C50C-407E-A947-70E740481C1C}">
+                          <a14:useLocalDpi xmlns:a14="http://schemas.microsoft.com/office/drawing/2010/main" val="0"/>
+                        </a:ext>
+                      </a:extLst>
+                    </a:blip>
+                    <a:srcRect/>
+                    <a:stretch>
+                      <a:fillRect/>
+                    </a:stretch>
+                  </pic:blipFill>
+                  <pic:spPr bwMode="auto">
+                    <a:xfrm>
+                      <a:off x="0" y="0"/>
+                      <a:ext cx="5731510" cy="2092325"/>
+                    </a:xfrm>
+                    <a:prstGeom prst="rect">
+                      <a:avLst/>
+                    </a:prstGeom>
+                    <a:noFill/>
+                    <a:ln>
+                      <a:noFill/>
+                    </a:ln>
+                  </pic:spPr>
+                </pic:pic>
+              </a:graphicData>
+            </a:graphic>
+          </wp:inline>
+        </w:drawing>
+      </w:r>
+    </w:p>
+    <w:p>
+      <w:pPr>
+        <w:rPr>
+          <w:noProof/>
+        </w:rPr>
+      </w:pPr>
+    </w:p>
+    <w:p>
+      <w:pPr>
+        <w:rPr>
+          <w:sz w:val="32"/>
+          <w:szCs w:val="32"/>
+        </w:rPr>
+      </w:pPr>
+      <w:r>
+        <w:rPr>
+          <w:sz w:val="32"/>
+          <w:szCs w:val="32"/>
+        </w:rPr>
+        <w:t>Eg-</w:t>
+      </w:r>
+    </w:p>
+    <w:p>
+      <w:pPr>
+        <w:rPr>
+          <w:sz w:val="32"/>
+          <w:szCs w:val="32"/>
+        </w:rPr>
+      </w:pPr>
+      <w:r>
+        <w:rPr>
+          <w:sz w:val="32"/>
+          <w:szCs w:val="32"/>
+        </w:rPr>
+        <w:t>Servlet 1</w:t>
+      </w:r>
+    </w:p>
+    <w:p>
+      <w:pPr>
+        <w:rPr>
+          <w:noProof/>
+        </w:rPr>
+      </w:pPr>
+      <w:r>
+        <w:rPr>
+          <w:noProof/>
+        </w:rPr>
+        <w:drawing>
+          <wp:inline distT="0" distB="0" distL="0" distR="0" wp14:anchorId="2885FF10" wp14:editId="4532FE56">
+            <wp:extent cx="5831541" cy="1680742"/>
+            <wp:effectExtent l="0" t="0" r="0" b="0"/>
+            <wp:docPr id="1863117775" name="Picture 4"/>
+            <wp:cNvGraphicFramePr>
+              <a:graphicFrameLocks xmlns:a="http://schemas.openxmlformats.org/drawingml/2006/main" noChangeAspect="1"/>
+            </wp:cNvGraphicFramePr>
+            <a:graphic xmlns:a="http://schemas.openxmlformats.org/drawingml/2006/main">
+              <a:graphicData uri="http://schemas.openxmlformats.org/drawingml/2006/picture">
+                <pic:pic xmlns:pic="http://schemas.openxmlformats.org/drawingml/2006/picture">
+                  <pic:nvPicPr>
+                    <pic:cNvPr id="0" name="Picture 7"/>
+                    <pic:cNvPicPr>
+                      <a:picLocks noChangeAspect="1" noChangeArrowheads="1"/>
+                    </pic:cNvPicPr>
+                  </pic:nvPicPr>
+                  <pic:blipFill>
+                    <a:blip r:embed="rId24">
+                      <a:extLst>
+                        <a:ext uri="{28A0092B-C50C-407E-A947-70E740481C1C}">
+                          <a14:useLocalDpi xmlns:a14="http://schemas.microsoft.com/office/drawing/2010/main" val="0"/>
+                        </a:ext>
+                      </a:extLst>
+                    </a:blip>
+                    <a:srcRect/>
+                    <a:stretch>
+                      <a:fillRect/>
+                    </a:stretch>
+                  </pic:blipFill>
+                  <pic:spPr bwMode="auto">
+                    <a:xfrm>
+                      <a:off x="0" y="0"/>
+                      <a:ext cx="5889040" cy="1697314"/>
+                    </a:xfrm>
+                    <a:prstGeom prst="rect">
+                      <a:avLst/>
+                    </a:prstGeom>
+                    <a:noFill/>
+                    <a:ln>
+                      <a:noFill/>
+                    </a:ln>
+                  </pic:spPr>
+                </pic:pic>
+              </a:graphicData>
+            </a:graphic>
+          </wp:inline>
+        </w:drawing>
+      </w:r>
+    </w:p>
+    <w:p>
+      <w:pPr>
+        <w:tabs>
+          <w:tab w:val="left" w:pos="480"/>
+        </w:tabs>
+        <w:rPr>
+          <w:sz w:val="32"/>
+          <w:szCs w:val="32"/>
+        </w:rPr>
+      </w:pPr>
+    </w:p>
+    <w:p>
+      <w:pPr>
+        <w:tabs>
+          <w:tab w:val="left" w:pos="480"/>
+        </w:tabs>
+        <w:rPr>
+          <w:sz w:val="32"/>
+          <w:szCs w:val="32"/>
+        </w:rPr>
+      </w:pPr>
+      <w:r>
+        <w:rPr>
+          <w:sz w:val="32"/>
+          <w:szCs w:val="32"/>
+        </w:rPr>
+        <w:t xml:space="preserve">Servlet 2 : </w:t>
+      </w:r>
+    </w:p>
+    <w:p>
+      <w:pPr>
+        <w:tabs>
+          <w:tab w:val="left" w:pos="480"/>
+        </w:tabs>
+        <w:rPr>
+          <w:sz w:val="32"/>
+          <w:szCs w:val="32"/>
+        </w:rPr>
+      </w:pPr>
+      <w:r>
+        <w:rPr>
+          <w:noProof/>
+        </w:rPr>
+        <w:drawing>
+          <wp:inline distT="0" distB="0" distL="0" distR="0" wp14:anchorId="1172FED0" wp14:editId="22E95023">
+            <wp:extent cx="5857875" cy="2393577"/>
+            <wp:effectExtent l="0" t="0" r="0" b="6985"/>
+            <wp:docPr id="342804786" name="Picture 5"/>
+            <wp:cNvGraphicFramePr>
+              <a:graphicFrameLocks xmlns:a="http://schemas.openxmlformats.org/drawingml/2006/main" noChangeAspect="1"/>
+            </wp:cNvGraphicFramePr>
+            <a:graphic xmlns:a="http://schemas.openxmlformats.org/drawingml/2006/main">
+              <a:graphicData uri="http://schemas.openxmlformats.org/drawingml/2006/picture">
+                <pic:pic xmlns:pic="http://schemas.openxmlformats.org/drawingml/2006/picture">
+                  <pic:nvPicPr>
+                    <pic:cNvPr id="0" name="Picture 9"/>
+                    <pic:cNvPicPr>
+                      <a:picLocks noChangeAspect="1" noChangeArrowheads="1"/>
+                    </pic:cNvPicPr>
+                  </pic:nvPicPr>
+                  <pic:blipFill>
+                    <a:blip r:embed="rId25">
+                      <a:extLst>
+                        <a:ext uri="{28A0092B-C50C-407E-A947-70E740481C1C}">
+                          <a14:useLocalDpi xmlns:a14="http://schemas.microsoft.com/office/drawing/2010/main" val="0"/>
+                        </a:ext>
+                      </a:extLst>
+                    </a:blip>
+                    <a:srcRect/>
+                    <a:stretch>
+                      <a:fillRect/>
+                    </a:stretch>
+                  </pic:blipFill>
+                  <pic:spPr bwMode="auto">
+                    <a:xfrm>
+                      <a:off x="0" y="0"/>
+                      <a:ext cx="5883515" cy="2404054"/>
+                    </a:xfrm>
+                    <a:prstGeom prst="rect">
+                      <a:avLst/>
+                    </a:prstGeom>
+                    <a:noFill/>
+                    <a:ln>
+                      <a:noFill/>
+                    </a:ln>
+                  </pic:spPr>
+                </pic:pic>
+              </a:graphicData>
+            </a:graphic>
+          </wp:inline>
+        </w:drawing>
+      </w:r>
+    </w:p>
+    <w:p>
+      <w:pPr>
+        <w:tabs>
+          <w:tab w:val="left" w:pos="480"/>
+        </w:tabs>
+        <w:rPr>
+          <w:sz w:val="32"/>
+          <w:szCs w:val="32"/>
+        </w:rPr>
+      </w:pPr>
+    </w:p>
+    <w:p>
+      <w:pPr>
+        <w:tabs>
+          <w:tab w:val="left" w:pos="480"/>
+        </w:tabs>
+        <w:rPr>
+          <w:sz w:val="32"/>
+          <w:szCs w:val="32"/>
+        </w:rPr>
+      </w:pPr>
+      <w:r>
+        <w:rPr>
+          <w:sz w:val="32"/>
+          <w:szCs w:val="32"/>
+        </w:rPr>
+        <w:lastRenderedPageBreak/>
+        <w:t xml:space="preserve">Diffrence between cookie and httpsesion : </w:t>
+      </w:r>
+    </w:p>
+    <w:p>
+      <w:pPr>
+        <w:tabs>
+          <w:tab w:val="left" w:pos="480"/>
+        </w:tabs>
+        <w:rPr>
+          <w:sz w:val="32"/>
+          <w:szCs w:val="32"/>
+        </w:rPr>
+      </w:pPr>
+      <w:r>
+        <w:rPr>
+          <w:sz w:val="32"/>
+          <w:szCs w:val="32"/>
+        </w:rPr>
+        <w:t xml:space="preserve">Cookie : the value of cookie remain in the local sotrage after the servler is closed but the httpsesson value get removed after </w:t>
+      </w:r>
+      <w:r>
+        <w:rPr>
+          <w:sz w:val="32"/>
+          <w:szCs w:val="32"/>
+        </w:rPr>
+        <w:t xml:space="preserve"> </w:t>
+      </w:r>
+      <w:r>
+        <w:rPr>
+          <w:sz w:val="32"/>
+          <w:szCs w:val="32"/>
+        </w:rPr>
+        <w:t>the server is closed .</w:t>
+      </w:r>
     </w:p>
     <w:sectPr>
       <w:pgSz w:w="11906" w:h="16838"/>
